--- a/Memoria/Explicación Colisiones, eventos y funcionamiento general de movimiento.docx
+++ b/Memoria/Explicación Colisiones, eventos y funcionamiento general de movimiento.docx
@@ -1,89 +1,103 @@
 
 <file path=word/document.xml><?xml version="1.0" encoding="utf-8"?>
-<w:document xmlns:wpc="http://schemas.microsoft.com/office/word/2010/wordprocessingCanvas" xmlns:cx="http://schemas.microsoft.com/office/drawing/2014/chartex" xmlns:cx1="http://schemas.microsoft.com/office/drawing/2015/9/8/chartex" xmlns:cx2="http://schemas.microsoft.com/office/drawing/2015/10/21/chartex" xmlns:cx3="http://schemas.microsoft.com/office/drawing/2016/5/9/chartex" xmlns:cx4="http://schemas.microsoft.com/office/drawing/2016/5/10/chartex" xmlns:cx5="http://schemas.microsoft.com/office/drawing/2016/5/11/chartex" xmlns:cx6="http://schemas.microsoft.com/office/drawing/2016/5/12/chartex" xmlns:cx7="http://schemas.microsoft.com/office/drawing/2016/5/13/chartex" xmlns:cx8="http://schemas.microsoft.com/office/drawing/2016/5/14/chartex" xmlns:mc="http://schemas.openxmlformats.org/markup-compatibility/2006" xmlns:aink="http://schemas.microsoft.com/office/drawing/2016/ink" xmlns:am3d="http://schemas.microsoft.com/office/drawing/2017/model3d" xmlns:o="urn:schemas-microsoft-com:office:office" xmlns:r="http://schemas.openxmlformats.org/officeDocument/2006/relationships" xmlns:m="http://schemas.openxmlformats.org/officeDocument/2006/math" xmlns:v="urn:schemas-microsoft-com:vml" xmlns:wp14="http://schemas.microsoft.com/office/word/2010/wordprocessingDrawing" xmlns:wp="http://schemas.openxmlformats.org/drawingml/2006/wordprocessingDrawing" xmlns:w10="urn:schemas-microsoft-com:office:word" xmlns:w="http://schemas.openxmlformats.org/wordprocessingml/2006/main" xmlns:w14="http://schemas.microsoft.com/office/word/2010/wordml" xmlns:w15="http://schemas.microsoft.com/office/word/2012/wordml" xmlns:w16cid="http://schemas.microsoft.com/office/word/2016/wordml/cid" xmlns:w16se="http://schemas.microsoft.com/office/word/2015/wordml/symex" xmlns:wpg="http://schemas.microsoft.com/office/word/2010/wordprocessingGroup" xmlns:wpi="http://schemas.microsoft.com/office/word/2010/wordprocessingInk" xmlns:wne="http://schemas.microsoft.com/office/word/2006/wordml" xmlns:wps="http://schemas.microsoft.com/office/word/2010/wordprocessingShape" mc:Ignorable="w14 w15 w16se w16cid wp14">
+<w:document xmlns:wpc="http://schemas.microsoft.com/office/word/2010/wordprocessingCanvas" xmlns:mc="http://schemas.openxmlformats.org/markup-compatibility/2006" xmlns:o="urn:schemas-microsoft-com:office:office" xmlns:r="http://schemas.openxmlformats.org/officeDocument/2006/relationships" xmlns:m="http://schemas.openxmlformats.org/officeDocument/2006/math" xmlns:v="urn:schemas-microsoft-com:vml" xmlns:wp14="http://schemas.microsoft.com/office/word/2010/wordprocessingDrawing" xmlns:wp="http://schemas.openxmlformats.org/drawingml/2006/wordprocessingDrawing" xmlns:w10="urn:schemas-microsoft-com:office:word" xmlns:w="http://schemas.openxmlformats.org/wordprocessingml/2006/main" xmlns:w14="http://schemas.microsoft.com/office/word/2010/wordml" xmlns:wpg="http://schemas.microsoft.com/office/word/2010/wordprocessingGroup" xmlns:wpi="http://schemas.microsoft.com/office/word/2010/wordprocessingInk" xmlns:wne="http://schemas.microsoft.com/office/word/2006/wordml" xmlns:wps="http://schemas.microsoft.com/office/word/2010/wordprocessingShape" mc:Ignorable="w14 wp14">
   <w:body>
     <w:p>
-      <w:r>
+      <w:pPr>
+        <w:rPr>
+          <w:b/>
+          <w:sz w:val="24"/>
+          <w:szCs w:val="24"/>
+        </w:rPr>
+      </w:pPr>
+      <w:r>
+        <w:rPr>
+          <w:b/>
+          <w:sz w:val="24"/>
+          <w:szCs w:val="24"/>
+        </w:rPr>
         <w:t>Interacción del jugador con el mapa</w:t>
       </w:r>
-    </w:p>
-    <w:p>
-      <w:r>
-        <w:t xml:space="preserve">Para explicar como el jugador </w:t>
+      <w:r>
+        <w:rPr>
+          <w:b/>
+          <w:sz w:val="24"/>
+          <w:szCs w:val="24"/>
+        </w:rPr>
+        <w:t>.</w:t>
+      </w:r>
+    </w:p>
+    <w:p>
+      <w:r>
+        <w:t>Para ex</w:t>
+      </w:r>
+      <w:r>
+        <w:t>plicar cómo el jugador interactú</w:t>
+      </w:r>
+      <w:r>
+        <w:t>a con el mapa y los diferentes elementos, primero es necesario explicar las dos clase</w:t>
+      </w:r>
+      <w:r>
+        <w:t>s</w:t>
+      </w:r>
+      <w:r>
+        <w:t xml:space="preserve"> fundamentales sobre las que se crea la mecánica del juego, más allá de los combates, menús y personajes del mismo.</w:t>
+      </w:r>
+    </w:p>
+    <w:p>
+      <w:r>
+        <w:t>La primera clase fundamental es “</w:t>
       </w:r>
       <w:proofErr w:type="spellStart"/>
       <w:r>
-        <w:t>interactua</w:t>
+        <w:t>EstadoMapaJuego</w:t>
       </w:r>
       <w:proofErr w:type="spellEnd"/>
       <w:r>
-        <w:t xml:space="preserve"> con el mapa y los diferentes elementos, primero es necesario explicar </w:t>
-      </w:r>
-      <w:proofErr w:type="gramStart"/>
-      <w:r>
-        <w:t>las dos clase</w:t>
-      </w:r>
-      <w:proofErr w:type="gramEnd"/>
-      <w:r>
-        <w:t xml:space="preserve"> fundamentales sobre las que se crea la mecánica del juego, más allá de los combates, menús y personajes del mismo.</w:t>
-      </w:r>
-    </w:p>
-    <w:p>
-      <w:r>
-        <w:t>La primera clase fundamental es “</w:t>
+        <w:t>”, está clase que hereda de “</w:t>
       </w:r>
       <w:proofErr w:type="spellStart"/>
       <w:r>
-        <w:t>EstadoMapaJuego</w:t>
+        <w:t>BasicGameState</w:t>
       </w:r>
       <w:proofErr w:type="spellEnd"/>
       <w:r>
-        <w:t>”, está clase que hereda de “</w:t>
+        <w:t>” es la encarga de renderizar, actualizar y controlar las acciones del jugador en el mapa. Para ello cuenta con un objeto de clase “</w:t>
       </w:r>
       <w:proofErr w:type="spellStart"/>
       <w:r>
-        <w:t>BasicGameState</w:t>
+        <w:t>TiledMap</w:t>
       </w:r>
       <w:proofErr w:type="spellEnd"/>
       <w:r>
-        <w:t>” es la encarga de renderizar, actualizar y controlar las acciones del jugador en el mapa. Para ello cuenta con un objeto de clase “</w:t>
+        <w:t>”, del cual se extraen todos los datos y atributos necesarios para el control de eventos y colisiones con el mapa mediante código.</w:t>
+      </w:r>
+    </w:p>
+    <w:p>
+      <w:r>
+        <w:t>Al crear dicho objeto, denominado “</w:t>
       </w:r>
       <w:proofErr w:type="spellStart"/>
       <w:r>
-        <w:t>TiledMap</w:t>
+        <w:t>map</w:t>
       </w:r>
       <w:proofErr w:type="spellEnd"/>
       <w:r>
-        <w:t>”, del cual se extraen todos los datos y atributos necesarios para el control de eventos y colisiones con el mapa mediante código.</w:t>
-      </w:r>
-    </w:p>
-    <w:p>
-      <w:r>
-        <w:t>Al crear dicho objeto, denominado “</w:t>
+        <w:t>” de aquí en adelante, se han diseñado 3 funciones principales para obtener el mapeado de todos los atributos de tipo booleano grabados en el mapa. Para hacer este “mapeado” de atributos mediante código, se implementan varias matrices, una por cada atributo implement</w:t>
+      </w:r>
+      <w:r>
+        <w:t>ado, de tamaño equivalente al número de “</w:t>
       </w:r>
       <w:proofErr w:type="spellStart"/>
       <w:r>
-        <w:t>map</w:t>
+        <w:t>tileds</w:t>
       </w:r>
       <w:proofErr w:type="spellEnd"/>
       <w:r>
-        <w:t xml:space="preserve">” de aquí en adelante, se han diseñado 3 funciones principales para obtener el mapeado de todos los atributos de tipo booleano grabados en el mapa. Para hacer este “mapeado” de atributos mediante código, se implementan varias matrices, una por cada atributo implementado, de tamaño equivalente al </w:t>
-      </w:r>
-      <w:proofErr w:type="spellStart"/>
-      <w:r>
-        <w:t>numero</w:t>
-      </w:r>
-      <w:proofErr w:type="spellEnd"/>
-      <w:r>
-        <w:t xml:space="preserve"> de “</w:t>
-      </w:r>
-      <w:proofErr w:type="spellStart"/>
-      <w:r>
-        <w:t>tileds</w:t>
-      </w:r>
-      <w:proofErr w:type="spellEnd"/>
-      <w:r>
-        <w:t>” u cuadrados que posee el mapa cargado en el momento, haciendo que cada posición de la matriz equivalga al valor del atributo que trata en la misma posición del cuadrado del mapa.</w:t>
+        <w:t xml:space="preserve">” o </w:t>
+      </w:r>
+      <w:r>
+        <w:t>cuadrados que posee el mapa cargado en el momento, haciendo que cada posición de la matriz equivalga al valor del atributo que trata en la misma posición del cuadrado del mapa.</w:t>
       </w:r>
     </w:p>
     <w:p>
@@ -108,9 +122,71 @@
       <w:r>
         <w:rPr>
           <w:noProof/>
+          <w:lang w:eastAsia="es-ES"/>
         </w:rPr>
         <w:drawing>
-          <wp:anchor distT="0" distB="0" distL="114300" distR="114300" simplePos="0" relativeHeight="251659264" behindDoc="0" locked="0" layoutInCell="1" allowOverlap="1" wp14:anchorId="028805EC">
+          <wp:anchor distT="0" distB="0" distL="114300" distR="114300" simplePos="0" relativeHeight="251660288" behindDoc="0" locked="0" layoutInCell="1" allowOverlap="1" wp14:anchorId="729BE784" wp14:editId="620DA2F8">
+            <wp:simplePos x="0" y="0"/>
+            <wp:positionH relativeFrom="column">
+              <wp:posOffset>2778760</wp:posOffset>
+            </wp:positionH>
+            <wp:positionV relativeFrom="paragraph">
+              <wp:posOffset>1968500</wp:posOffset>
+            </wp:positionV>
+            <wp:extent cx="2562225" cy="1123950"/>
+            <wp:effectExtent l="0" t="0" r="9525" b="0"/>
+            <wp:wrapSquare wrapText="bothSides"/>
+            <wp:docPr id="6" name="0 Imagen"/>
+            <wp:cNvGraphicFramePr>
+              <a:graphicFrameLocks xmlns:a="http://schemas.openxmlformats.org/drawingml/2006/main" noChangeAspect="1"/>
+            </wp:cNvGraphicFramePr>
+            <a:graphic xmlns:a="http://schemas.openxmlformats.org/drawingml/2006/main">
+              <a:graphicData uri="http://schemas.openxmlformats.org/drawingml/2006/picture">
+                <pic:pic xmlns:pic="http://schemas.openxmlformats.org/drawingml/2006/picture">
+                  <pic:nvPicPr>
+                    <pic:cNvPr id="0" name="gg.png"/>
+                    <pic:cNvPicPr/>
+                  </pic:nvPicPr>
+                  <pic:blipFill>
+                    <a:blip r:embed="rId5">
+                      <a:extLst>
+                        <a:ext uri="{28A0092B-C50C-407E-A947-70E740481C1C}">
+                          <a14:useLocalDpi xmlns:a14="http://schemas.microsoft.com/office/drawing/2010/main" val="0"/>
+                        </a:ext>
+                      </a:extLst>
+                    </a:blip>
+                    <a:stretch>
+                      <a:fillRect/>
+                    </a:stretch>
+                  </pic:blipFill>
+                  <pic:spPr>
+                    <a:xfrm>
+                      <a:off x="0" y="0"/>
+                      <a:ext cx="2562225" cy="1123950"/>
+                    </a:xfrm>
+                    <a:prstGeom prst="rect">
+                      <a:avLst/>
+                    </a:prstGeom>
+                  </pic:spPr>
+                </pic:pic>
+              </a:graphicData>
+            </a:graphic>
+            <wp14:sizeRelH relativeFrom="page">
+              <wp14:pctWidth>0</wp14:pctWidth>
+            </wp14:sizeRelH>
+            <wp14:sizeRelV relativeFrom="page">
+              <wp14:pctHeight>0</wp14:pctHeight>
+            </wp14:sizeRelV>
+          </wp:anchor>
+        </w:drawing>
+      </w:r>
+      <w:r>
+        <w:rPr>
+          <w:noProof/>
+          <w:lang w:eastAsia="es-ES"/>
+        </w:rPr>
+        <w:drawing>
+          <wp:anchor distT="0" distB="0" distL="114300" distR="114300" simplePos="0" relativeHeight="251659264" behindDoc="0" locked="0" layoutInCell="1" allowOverlap="1" wp14:anchorId="5FF4FEC7" wp14:editId="54DEFE6B">
             <wp:simplePos x="0" y="0"/>
             <wp:positionH relativeFrom="column">
               <wp:posOffset>2672715</wp:posOffset>
@@ -133,7 +209,7 @@
                     <pic:cNvPicPr/>
                   </pic:nvPicPr>
                   <pic:blipFill rotWithShape="1">
-                    <a:blip r:embed="rId4">
+                    <a:blip r:embed="rId6">
                       <a:extLst>
                         <a:ext uri="{28A0092B-C50C-407E-A947-70E740481C1C}">
                           <a14:useLocalDpi xmlns:a14="http://schemas.microsoft.com/office/drawing/2010/main" val="0"/>
@@ -175,9 +251,10 @@
       <w:r>
         <w:rPr>
           <w:noProof/>
+          <w:lang w:eastAsia="es-ES"/>
         </w:rPr>
         <w:drawing>
-          <wp:anchor distT="0" distB="0" distL="114300" distR="114300" simplePos="0" relativeHeight="251658240" behindDoc="1" locked="0" layoutInCell="1" allowOverlap="1" wp14:anchorId="3FA8B4BE">
+          <wp:anchor distT="0" distB="0" distL="114300" distR="114300" simplePos="0" relativeHeight="251658240" behindDoc="1" locked="0" layoutInCell="1" allowOverlap="1" wp14:anchorId="09D33ED1" wp14:editId="081D99A4">
             <wp:simplePos x="0" y="0"/>
             <wp:positionH relativeFrom="margin">
               <wp:posOffset>-17145</wp:posOffset>
@@ -208,7 +285,7 @@
                     <pic:cNvPicPr/>
                   </pic:nvPicPr>
                   <pic:blipFill rotWithShape="1">
-                    <a:blip r:embed="rId5">
+                    <a:blip r:embed="rId7">
                       <a:extLst>
                         <a:ext uri="{28A0092B-C50C-407E-A947-70E740481C1C}">
                           <a14:useLocalDpi xmlns:a14="http://schemas.microsoft.com/office/drawing/2010/main" val="0"/>
@@ -251,7 +328,7 @@
         <w:rPr>
           <w:noProof/>
         </w:rPr>
-        <w:t xml:space="preserve"> </w:t>
+        <w:t xml:space="preserve">     </w:t>
       </w:r>
       <w:r>
         <w:rPr>
@@ -266,72 +343,18 @@
           <w:noProof/>
         </w:rPr>
       </w:pPr>
-      <w:r>
-        <w:rPr>
-          <w:noProof/>
-        </w:rPr>
-        <w:drawing>
-          <wp:anchor distT="0" distB="0" distL="114300" distR="114300" simplePos="0" relativeHeight="251660288" behindDoc="0" locked="0" layoutInCell="1" allowOverlap="1" wp14:anchorId="0F4183A3">
-            <wp:simplePos x="0" y="0"/>
-            <wp:positionH relativeFrom="column">
-              <wp:posOffset>2683510</wp:posOffset>
-            </wp:positionH>
-            <wp:positionV relativeFrom="paragraph">
-              <wp:posOffset>1417320</wp:posOffset>
-            </wp:positionV>
-            <wp:extent cx="3274695" cy="1321435"/>
-            <wp:effectExtent l="0" t="0" r="1905" b="0"/>
-            <wp:wrapSquare wrapText="bothSides"/>
-            <wp:docPr id="3" name="Imagen 3"/>
-            <wp:cNvGraphicFramePr>
-              <a:graphicFrameLocks xmlns:a="http://schemas.openxmlformats.org/drawingml/2006/main" noChangeAspect="1"/>
-            </wp:cNvGraphicFramePr>
-            <a:graphic xmlns:a="http://schemas.openxmlformats.org/drawingml/2006/main">
-              <a:graphicData uri="http://schemas.openxmlformats.org/drawingml/2006/picture">
-                <pic:pic xmlns:pic="http://schemas.openxmlformats.org/drawingml/2006/picture">
-                  <pic:nvPicPr>
-                    <pic:cNvPr id="1" name=""/>
-                    <pic:cNvPicPr/>
-                  </pic:nvPicPr>
-                  <pic:blipFill rotWithShape="1">
-                    <a:blip r:embed="rId6">
-                      <a:extLst>
-                        <a:ext uri="{28A0092B-C50C-407E-A947-70E740481C1C}">
-                          <a14:useLocalDpi xmlns:a14="http://schemas.microsoft.com/office/drawing/2010/main" val="0"/>
-                        </a:ext>
-                      </a:extLst>
-                    </a:blip>
-                    <a:srcRect r="1934"/>
-                    <a:stretch/>
-                  </pic:blipFill>
-                  <pic:spPr bwMode="auto">
-                    <a:xfrm>
-                      <a:off x="0" y="0"/>
-                      <a:ext cx="3274695" cy="1321435"/>
-                    </a:xfrm>
-                    <a:prstGeom prst="rect">
-                      <a:avLst/>
-                    </a:prstGeom>
-                    <a:ln>
-                      <a:noFill/>
-                    </a:ln>
-                    <a:extLst>
-                      <a:ext uri="{53640926-AAD7-44D8-BBD7-CCE9431645EC}">
-                        <a14:shadowObscured xmlns:a14="http://schemas.microsoft.com/office/drawing/2010/main"/>
-                      </a:ext>
-                    </a:extLst>
-                  </pic:spPr>
-                </pic:pic>
-              </a:graphicData>
-            </a:graphic>
-            <wp14:sizeRelH relativeFrom="margin">
-              <wp14:pctWidth>0</wp14:pctWidth>
-            </wp14:sizeRelH>
-            <wp14:sizeRelV relativeFrom="margin">
-              <wp14:pctHeight>0</wp14:pctHeight>
-            </wp14:sizeRelV>
-          </wp:anchor>
-        </w:drawing>
+    </w:p>
+    <w:p>
+      <w:pPr>
+        <w:rPr>
+          <w:noProof/>
+        </w:rPr>
+      </w:pPr>
+      <w:r>
+        <w:rPr>
+          <w:noProof/>
+        </w:rPr>
+        <w:t xml:space="preserve">                                                                                          </w:t>
       </w:r>
       <w:r>
         <w:rPr>
@@ -370,14 +393,8 @@
         <w:rPr>
           <w:noProof/>
         </w:rPr>
-        <w:t xml:space="preserve">En primer lugar utilizando como dato de entrada la tecla de dirección que se este pulsando en ese momento o la última pulsada, si no se esta pulsando ninguna, actualiza como debe </w:t>
-      </w:r>
-      <w:r>
-        <w:rPr>
-          <w:noProof/>
-        </w:rPr>
         <w:lastRenderedPageBreak/>
-        <w:t>renderizar al heroe en la pantalla, ya sea quieto mirando hacia un lado o moviendose en una dirección mientras la animación se ejecuta fotograma a fotograma.</w:t>
+        <w:t>En primer lugar utilizando como dato de entrada la tecla de dirección que se este pulsando en ese momento o la última pulsada, si no se esta pulsando ninguna, actualiza como debe renderizar al heroe en la pantalla, ya sea quieto mirando hacia un lado o moviendose en una dirección mientras la animación se ejecuta fotograma a fotograma.</w:t>
       </w:r>
     </w:p>
     <w:p>
@@ -409,21 +426,36 @@
         <w:rPr>
           <w:noProof/>
         </w:rPr>
-        <w:t>lase: el control de colisiones.</w:t>
-      </w:r>
-    </w:p>
-    <w:p>
-      <w:pPr>
-        <w:rPr>
-          <w:noProof/>
-        </w:rPr>
-      </w:pPr>
-      <w:r>
-        <w:rPr>
+        <w:t>lase,</w:t>
+      </w:r>
+      <w:r>
+        <w:rPr>
+          <w:noProof/>
+        </w:rPr>
+        <w:t xml:space="preserve"> el control de colisiones.</w:t>
+      </w:r>
+    </w:p>
+    <w:p>
+      <w:pPr>
+        <w:rPr>
+          <w:b/>
+          <w:noProof/>
+        </w:rPr>
+      </w:pPr>
+      <w:r>
+        <w:rPr>
+          <w:b/>
           <w:noProof/>
         </w:rPr>
         <w:t>Detección de colisiones y control de eventos</w:t>
       </w:r>
+      <w:r>
+        <w:rPr>
+          <w:b/>
+          <w:noProof/>
+        </w:rPr>
+        <w:t>.</w:t>
+      </w:r>
     </w:p>
     <w:p>
       <w:pPr>
@@ -506,19 +538,32 @@
         <w:rPr>
           <w:noProof/>
         </w:rPr>
-        <w:t>-Casilla con atributo“Blocked”: cualquier casilla que posea este atributo será inacsequible por el jugador, es decir l se encontrará bloqueada y por tanto la figura del personaje será incpaz de situarse sobre esas casillas. Corresponden a estas, las casillas de objetos grandes, NPCS o paredes sobre las que uno no se puede situar.</w:t>
-      </w:r>
-    </w:p>
-    <w:p>
-      <w:pPr>
-        <w:rPr>
-          <w:noProof/>
-        </w:rPr>
-      </w:pPr>
-      <w:r>
-        <w:rPr>
-          <w:noProof/>
-        </w:rPr>
+        <w:t>-Casilla con atributo“Blocked”: cualquier casilla que posea este atributo será inacseq</w:t>
+      </w:r>
+      <w:r>
+        <w:rPr>
+          <w:noProof/>
+        </w:rPr>
+        <w:t xml:space="preserve">uible por el jugador, es decir </w:t>
+      </w:r>
+      <w:r>
+        <w:rPr>
+          <w:noProof/>
+        </w:rPr>
+        <w:t>se encontrará bloqueada y por tanto la figura del personaje será incpaz de situarse sobre esas casillas. Corresponden a estas, las casillas de objetos grandes, NPCS o paredes sobre las que uno no se puede situar.</w:t>
+      </w:r>
+    </w:p>
+    <w:p>
+      <w:pPr>
+        <w:rPr>
+          <w:noProof/>
+        </w:rPr>
+      </w:pPr>
+      <w:r>
+        <w:rPr>
+          <w:noProof/>
+        </w:rPr>
+        <w:lastRenderedPageBreak/>
         <w:t xml:space="preserve">Al chocar con las casillas que posean este atributo con un valor “false” el valor de la posición </w:t>
       </w:r>
       <w:r>
@@ -538,12 +583,12 @@
         <w:rPr>
           <w:noProof/>
         </w:rPr>
-        <w:lastRenderedPageBreak/>
         <w:t>Si por el contrario el atributo posee un valor “true” la actualización de posición no se llevará a cabo y el jugador permanecerá en el sitio contra la casilla bloqueada, dando la sensación de “choque” o colisión contra el objeto.</w:t>
       </w:r>
     </w:p>
     <w:p>
       <w:pPr>
+        <w:ind w:firstLine="708"/>
         <w:rPr>
           <w:noProof/>
         </w:rPr>
@@ -557,6 +602,7 @@
     </w:p>
     <w:p>
       <w:pPr>
+        <w:ind w:firstLine="708"/>
         <w:rPr>
           <w:noProof/>
         </w:rPr>
@@ -639,6 +685,17 @@
           <w:noProof/>
         </w:rPr>
         <w:tab/>
+      </w:r>
+      <w:r>
+        <w:rPr>
+          <w:noProof/>
+        </w:rPr>
+        <w:t>-</w:t>
+      </w:r>
+      <w:r>
+        <w:rPr>
+          <w:noProof/>
+        </w:rPr>
         <w:t>Eventos de “Healer” o curandero: este evento conjunta el efecto de los eventos de dialogo pero añade el la propiedad de recuperar la vida y maná de todos los personajes del grupo permitiendo la resurrección de aliados caido.</w:t>
       </w:r>
     </w:p>
@@ -698,16 +755,30 @@
     <w:p>
       <w:pPr>
         <w:rPr>
-          <w:noProof/>
-        </w:rPr>
-      </w:pPr>
-      <w:r>
-        <w:rPr>
-          <w:noProof/>
-        </w:rPr>
-        <w:lastRenderedPageBreak/>
+          <w:b/>
+          <w:noProof/>
+          <w:sz w:val="24"/>
+          <w:szCs w:val="24"/>
+        </w:rPr>
+      </w:pPr>
+      <w:r>
+        <w:rPr>
+          <w:b/>
+          <w:noProof/>
+          <w:sz w:val="24"/>
+          <w:szCs w:val="24"/>
+        </w:rPr>
         <w:t>La tienda</w:t>
       </w:r>
+      <w:r>
+        <w:rPr>
+          <w:b/>
+          <w:noProof/>
+          <w:sz w:val="24"/>
+          <w:szCs w:val="24"/>
+        </w:rPr>
+        <w:t>.</w:t>
+      </w:r>
     </w:p>
     <w:p>
       <w:pPr>
@@ -751,15 +822,26 @@
     <w:p>
       <w:pPr>
         <w:rPr>
-          <w:noProof/>
-        </w:rPr>
-      </w:pPr>
-      <w:r>
-        <w:rPr>
+          <w:b/>
+          <w:noProof/>
+        </w:rPr>
+      </w:pPr>
+      <w:r>
+        <w:rPr>
+          <w:b/>
           <w:noProof/>
         </w:rPr>
         <w:t>IMAGEN DEL FLUJOGRAMA DE TIENDA</w:t>
       </w:r>
+      <w:r>
+        <w:rPr>
+          <w:b/>
+          <w:noProof/>
+        </w:rPr>
+        <w:t>.</w:t>
+      </w:r>
+      <w:bookmarkStart w:id="0" w:name="_GoBack"/>
+      <w:bookmarkEnd w:id="0"/>
     </w:p>
     <w:p>
       <w:pPr>
@@ -814,6 +896,7 @@
       <w:r>
         <w:rPr>
           <w:noProof/>
+          <w:lang w:eastAsia="es-ES"/>
         </w:rPr>
         <w:drawing>
           <wp:inline distT="0" distB="0" distL="0" distR="0" wp14:anchorId="143B5FD6" wp14:editId="45BF2478">
@@ -831,7 +914,7 @@
                     <pic:cNvPicPr/>
                   </pic:nvPicPr>
                   <pic:blipFill rotWithShape="1">
-                    <a:blip r:embed="rId7"/>
+                    <a:blip r:embed="rId8"/>
                     <a:srcRect t="7705"/>
                     <a:stretch/>
                   </pic:blipFill>
@@ -894,20 +977,26 @@
         <w:rPr>
           <w:noProof/>
         </w:rPr>
-        <w:t xml:space="preserve"> el menú cambiará, y en esta ocasión se listarán los objetos que el vendedor posee en ese intante, junto con su coste y la descripción del objeto seleccionado en el instante por e jugador. En caso de que el objeto a veder sea un consumible tambien se mostrará la cantida restante que puede vender el comerciante antesde quedarse sin existencias.</w:t>
-      </w:r>
-    </w:p>
-    <w:p>
-      <w:pPr>
-        <w:rPr>
-          <w:noProof/>
-        </w:rPr>
-      </w:pPr>
+        <w:t xml:space="preserve"> el menú cambiará, y en esta ocasión se listarán los objetos que el vendedor posee en ese intante, junto con su coste y la descripción del objeto seleccionado en el instante por e jugador. En caso de que el objeto a veder sea un consumible tambien se </w:t>
+      </w:r>
       <w:r>
         <w:rPr>
           <w:noProof/>
         </w:rPr>
         <w:lastRenderedPageBreak/>
+        <w:t>mostrará la cantida restante que puede vender el comerciante antesde quedarse sin existencias.</w:t>
+      </w:r>
+    </w:p>
+    <w:p>
+      <w:pPr>
+        <w:rPr>
+          <w:noProof/>
+        </w:rPr>
+      </w:pPr>
+      <w:r>
+        <w:rPr>
+          <w:noProof/>
+        </w:rPr>
         <w:t>Cuando el jugador utiliza el botón “Enter” para confirmar el objeto el programa comproborá el precio del objeto y lo comparará con la cantidad que posee el inventario del jugador, después comprobará si hay espacio en el inventario o dentro de su apartado de consumibles, una vez realizadas las comprobaciones necesarias, si el objeto puede ser comprado con éxito se eliminará de la lista de items en venta y se añadirá al inventario del jugador, descontando el dinero correspondiente.</w:t>
       </w:r>
     </w:p>
@@ -964,6 +1053,7 @@
       <w:r>
         <w:rPr>
           <w:noProof/>
+          <w:lang w:eastAsia="es-ES"/>
         </w:rPr>
         <w:drawing>
           <wp:inline distT="0" distB="0" distL="0" distR="0" wp14:anchorId="68FB578E" wp14:editId="0524A024">
@@ -981,7 +1071,7 @@
                     <pic:cNvPicPr/>
                   </pic:nvPicPr>
                   <pic:blipFill rotWithShape="1">
-                    <a:blip r:embed="rId8"/>
+                    <a:blip r:embed="rId9"/>
                     <a:srcRect t="3502"/>
                     <a:stretch/>
                   </pic:blipFill>
@@ -1015,8 +1105,6 @@
           <w:noProof/>
         </w:rPr>
       </w:pPr>
-      <w:bookmarkStart w:id="0" w:name="_GoBack"/>
-      <w:bookmarkEnd w:id="0"/>
     </w:p>
     <w:sectPr>
       <w:pgSz w:w="11906" w:h="16838"/>
@@ -1029,7 +1117,7 @@
 </file>
 
 <file path=word/styles.xml><?xml version="1.0" encoding="utf-8"?>
-<w:styles xmlns:mc="http://schemas.openxmlformats.org/markup-compatibility/2006" xmlns:r="http://schemas.openxmlformats.org/officeDocument/2006/relationships" xmlns:w="http://schemas.openxmlformats.org/wordprocessingml/2006/main" xmlns:w14="http://schemas.microsoft.com/office/word/2010/wordml" xmlns:w15="http://schemas.microsoft.com/office/word/2012/wordml" xmlns:w16cid="http://schemas.microsoft.com/office/word/2016/wordml/cid" xmlns:w16se="http://schemas.microsoft.com/office/word/2015/wordml/symex" mc:Ignorable="w14 w15 w16se w16cid">
+<w:styles xmlns:mc="http://schemas.openxmlformats.org/markup-compatibility/2006" xmlns:r="http://schemas.openxmlformats.org/officeDocument/2006/relationships" xmlns:w="http://schemas.openxmlformats.org/wordprocessingml/2006/main" xmlns:w14="http://schemas.microsoft.com/office/word/2010/wordml" mc:Ignorable="w14">
   <w:docDefaults>
     <w:rPrDefault>
       <w:rPr>
@@ -1045,382 +1133,144 @@
       </w:pPr>
     </w:pPrDefault>
   </w:docDefaults>
-  <w:latentStyles w:defLockedState="0" w:defUIPriority="99" w:defSemiHidden="0" w:defUnhideWhenUsed="0" w:defQFormat="0" w:count="375">
-    <w:lsdException w:name="Normal" w:uiPriority="0" w:qFormat="1"/>
-    <w:lsdException w:name="heading 1" w:uiPriority="9" w:qFormat="1"/>
-    <w:lsdException w:name="heading 2" w:semiHidden="1" w:uiPriority="9" w:unhideWhenUsed="1" w:qFormat="1"/>
-    <w:lsdException w:name="heading 3" w:semiHidden="1" w:uiPriority="9" w:unhideWhenUsed="1" w:qFormat="1"/>
-    <w:lsdException w:name="heading 4" w:semiHidden="1" w:uiPriority="9" w:unhideWhenUsed="1" w:qFormat="1"/>
-    <w:lsdException w:name="heading 5" w:semiHidden="1" w:uiPriority="9" w:unhideWhenUsed="1" w:qFormat="1"/>
-    <w:lsdException w:name="heading 6" w:semiHidden="1" w:uiPriority="9" w:unhideWhenUsed="1" w:qFormat="1"/>
-    <w:lsdException w:name="heading 7" w:semiHidden="1" w:uiPriority="9" w:unhideWhenUsed="1" w:qFormat="1"/>
-    <w:lsdException w:name="heading 8" w:semiHidden="1" w:uiPriority="9" w:unhideWhenUsed="1" w:qFormat="1"/>
-    <w:lsdException w:name="heading 9" w:semiHidden="1" w:uiPriority="9" w:unhideWhenUsed="1" w:qFormat="1"/>
-    <w:lsdException w:name="index 1" w:semiHidden="1" w:unhideWhenUsed="1"/>
-    <w:lsdException w:name="index 2" w:semiHidden="1" w:unhideWhenUsed="1"/>
-    <w:lsdException w:name="index 3" w:semiHidden="1" w:unhideWhenUsed="1"/>
-    <w:lsdException w:name="index 4" w:semiHidden="1" w:unhideWhenUsed="1"/>
-    <w:lsdException w:name="index 5" w:semiHidden="1" w:unhideWhenUsed="1"/>
-    <w:lsdException w:name="index 6" w:semiHidden="1" w:unhideWhenUsed="1"/>
-    <w:lsdException w:name="index 7" w:semiHidden="1" w:unhideWhenUsed="1"/>
-    <w:lsdException w:name="index 8" w:semiHidden="1" w:unhideWhenUsed="1"/>
-    <w:lsdException w:name="index 9" w:semiHidden="1" w:unhideWhenUsed="1"/>
-    <w:lsdException w:name="toc 1" w:semiHidden="1" w:uiPriority="39" w:unhideWhenUsed="1"/>
-    <w:lsdException w:name="toc 2" w:semiHidden="1" w:uiPriority="39" w:unhideWhenUsed="1"/>
-    <w:lsdException w:name="toc 3" w:semiHidden="1" w:uiPriority="39" w:unhideWhenUsed="1"/>
-    <w:lsdException w:name="toc 4" w:semiHidden="1" w:uiPriority="39" w:unhideWhenUsed="1"/>
-    <w:lsdException w:name="toc 5" w:semiHidden="1" w:uiPriority="39" w:unhideWhenUsed="1"/>
-    <w:lsdException w:name="toc 6" w:semiHidden="1" w:uiPriority="39" w:unhideWhenUsed="1"/>
-    <w:lsdException w:name="toc 7" w:semiHidden="1" w:uiPriority="39" w:unhideWhenUsed="1"/>
-    <w:lsdException w:name="toc 8" w:semiHidden="1" w:uiPriority="39" w:unhideWhenUsed="1"/>
-    <w:lsdException w:name="toc 9" w:semiHidden="1" w:uiPriority="39" w:unhideWhenUsed="1"/>
-    <w:lsdException w:name="Normal Indent" w:semiHidden="1" w:unhideWhenUsed="1"/>
-    <w:lsdException w:name="footnote text" w:semiHidden="1" w:unhideWhenUsed="1"/>
-    <w:lsdException w:name="annotation text" w:semiHidden="1" w:unhideWhenUsed="1"/>
-    <w:lsdException w:name="header" w:semiHidden="1" w:unhideWhenUsed="1"/>
-    <w:lsdException w:name="footer" w:semiHidden="1" w:unhideWhenUsed="1"/>
-    <w:lsdException w:name="index heading" w:semiHidden="1" w:unhideWhenUsed="1"/>
-    <w:lsdException w:name="caption" w:semiHidden="1" w:uiPriority="35" w:unhideWhenUsed="1" w:qFormat="1"/>
-    <w:lsdException w:name="table of figures" w:semiHidden="1" w:unhideWhenUsed="1"/>
-    <w:lsdException w:name="envelope address" w:semiHidden="1" w:unhideWhenUsed="1"/>
-    <w:lsdException w:name="envelope return" w:semiHidden="1" w:unhideWhenUsed="1"/>
-    <w:lsdException w:name="footnote reference" w:semiHidden="1" w:unhideWhenUsed="1"/>
-    <w:lsdException w:name="annotation reference" w:semiHidden="1" w:unhideWhenUsed="1"/>
-    <w:lsdException w:name="line number" w:semiHidden="1" w:unhideWhenUsed="1"/>
-    <w:lsdException w:name="page number" w:semiHidden="1" w:unhideWhenUsed="1"/>
-    <w:lsdException w:name="endnote reference" w:semiHidden="1" w:unhideWhenUsed="1"/>
-    <w:lsdException w:name="endnote text" w:semiHidden="1" w:unhideWhenUsed="1"/>
-    <w:lsdException w:name="table of authorities" w:semiHidden="1" w:unhideWhenUsed="1"/>
-    <w:lsdException w:name="macro" w:semiHidden="1" w:unhideWhenUsed="1"/>
-    <w:lsdException w:name="toa heading" w:semiHidden="1" w:unhideWhenUsed="1"/>
-    <w:lsdException w:name="List" w:semiHidden="1" w:unhideWhenUsed="1"/>
-    <w:lsdException w:name="List Bullet" w:semiHidden="1" w:unhideWhenUsed="1"/>
-    <w:lsdException w:name="List Number" w:semiHidden="1" w:unhideWhenUsed="1"/>
-    <w:lsdException w:name="List 2" w:semiHidden="1" w:unhideWhenUsed="1"/>
-    <w:lsdException w:name="List 3" w:semiHidden="1" w:unhideWhenUsed="1"/>
-    <w:lsdException w:name="List 4" w:semiHidden="1" w:unhideWhenUsed="1"/>
-    <w:lsdException w:name="List 5" w:semiHidden="1" w:unhideWhenUsed="1"/>
-    <w:lsdException w:name="List Bullet 2" w:semiHidden="1" w:unhideWhenUsed="1"/>
-    <w:lsdException w:name="List Bullet 3" w:semiHidden="1" w:unhideWhenUsed="1"/>
-    <w:lsdException w:name="List Bullet 4" w:semiHidden="1" w:unhideWhenUsed="1"/>
-    <w:lsdException w:name="List Bullet 5" w:semiHidden="1" w:unhideWhenUsed="1"/>
-    <w:lsdException w:name="List Number 2" w:semiHidden="1" w:unhideWhenUsed="1"/>
-    <w:lsdException w:name="List Number 3" w:semiHidden="1" w:unhideWhenUsed="1"/>
-    <w:lsdException w:name="List Number 4" w:semiHidden="1" w:unhideWhenUsed="1"/>
-    <w:lsdException w:name="List Number 5" w:semiHidden="1" w:unhideWhenUsed="1"/>
-    <w:lsdException w:name="Title" w:uiPriority="10" w:qFormat="1"/>
-    <w:lsdException w:name="Closing" w:semiHidden="1" w:unhideWhenUsed="1"/>
-    <w:lsdException w:name="Signature" w:semiHidden="1" w:unhideWhenUsed="1"/>
-    <w:lsdException w:name="Default Paragraph Font" w:semiHidden="1" w:uiPriority="1" w:unhideWhenUsed="1"/>
-    <w:lsdException w:name="Body Text" w:semiHidden="1" w:unhideWhenUsed="1"/>
-    <w:lsdException w:name="Body Text Indent" w:semiHidden="1" w:unhideWhenUsed="1"/>
-    <w:lsdException w:name="List Continue" w:semiHidden="1" w:unhideWhenUsed="1"/>
-    <w:lsdException w:name="List Continue 2" w:semiHidden="1" w:unhideWhenUsed="1"/>
-    <w:lsdException w:name="List Continue 3" w:semiHidden="1" w:unhideWhenUsed="1"/>
-    <w:lsdException w:name="List Continue 4" w:semiHidden="1" w:unhideWhenUsed="1"/>
-    <w:lsdException w:name="List Continue 5" w:semiHidden="1" w:unhideWhenUsed="1"/>
-    <w:lsdException w:name="Message Header" w:semiHidden="1" w:unhideWhenUsed="1"/>
-    <w:lsdException w:name="Subtitle" w:uiPriority="11" w:qFormat="1"/>
-    <w:lsdException w:name="Salutation" w:semiHidden="1" w:unhideWhenUsed="1"/>
-    <w:lsdException w:name="Date" w:semiHidden="1" w:unhideWhenUsed="1"/>
-    <w:lsdException w:name="Body Text First Indent" w:semiHidden="1" w:unhideWhenUsed="1"/>
-    <w:lsdException w:name="Body Text First Indent 2" w:semiHidden="1" w:unhideWhenUsed="1"/>
-    <w:lsdException w:name="Note Heading" w:semiHidden="1" w:unhideWhenUsed="1"/>
-    <w:lsdException w:name="Body Text 2" w:semiHidden="1" w:unhideWhenUsed="1"/>
-    <w:lsdException w:name="Body Text 3" w:semiHidden="1" w:unhideWhenUsed="1"/>
-    <w:lsdException w:name="Body Text Indent 2" w:semiHidden="1" w:unhideWhenUsed="1"/>
-    <w:lsdException w:name="Body Text Indent 3" w:semiHidden="1" w:unhideWhenUsed="1"/>
-    <w:lsdException w:name="Block Text" w:semiHidden="1" w:unhideWhenUsed="1"/>
-    <w:lsdException w:name="Hyperlink" w:semiHidden="1" w:unhideWhenUsed="1"/>
-    <w:lsdException w:name="FollowedHyperlink" w:semiHidden="1" w:unhideWhenUsed="1"/>
-    <w:lsdException w:name="Strong" w:uiPriority="22" w:qFormat="1"/>
-    <w:lsdException w:name="Emphasis" w:uiPriority="20" w:qFormat="1"/>
-    <w:lsdException w:name="Document Map" w:semiHidden="1" w:unhideWhenUsed="1"/>
-    <w:lsdException w:name="Plain Text" w:semiHidden="1" w:unhideWhenUsed="1"/>
-    <w:lsdException w:name="E-mail Signature" w:semiHidden="1" w:unhideWhenUsed="1"/>
-    <w:lsdException w:name="HTML Top of Form" w:semiHidden="1" w:unhideWhenUsed="1"/>
-    <w:lsdException w:name="HTML Bottom of Form" w:semiHidden="1" w:unhideWhenUsed="1"/>
-    <w:lsdException w:name="Normal (Web)" w:semiHidden="1" w:unhideWhenUsed="1"/>
-    <w:lsdException w:name="HTML Acronym" w:semiHidden="1" w:unhideWhenUsed="1"/>
-    <w:lsdException w:name="HTML Address" w:semiHidden="1" w:unhideWhenUsed="1"/>
-    <w:lsdException w:name="HTML Cite" w:semiHidden="1" w:unhideWhenUsed="1"/>
-    <w:lsdException w:name="HTML Code" w:semiHidden="1" w:unhideWhenUsed="1"/>
-    <w:lsdException w:name="HTML Definition" w:semiHidden="1" w:unhideWhenUsed="1"/>
-    <w:lsdException w:name="HTML Keyboard" w:semiHidden="1" w:unhideWhenUsed="1"/>
-    <w:lsdException w:name="HTML Preformatted" w:semiHidden="1" w:unhideWhenUsed="1"/>
-    <w:lsdException w:name="HTML Sample" w:semiHidden="1" w:unhideWhenUsed="1"/>
-    <w:lsdException w:name="HTML Typewriter" w:semiHidden="1" w:unhideWhenUsed="1"/>
-    <w:lsdException w:name="HTML Variable" w:semiHidden="1" w:unhideWhenUsed="1"/>
-    <w:lsdException w:name="Normal Table" w:semiHidden="1" w:unhideWhenUsed="1"/>
-    <w:lsdException w:name="annotation subject" w:semiHidden="1" w:unhideWhenUsed="1"/>
-    <w:lsdException w:name="No List" w:semiHidden="1" w:unhideWhenUsed="1"/>
-    <w:lsdException w:name="Outline List 1" w:semiHidden="1" w:unhideWhenUsed="1"/>
-    <w:lsdException w:name="Outline List 2" w:semiHidden="1" w:unhideWhenUsed="1"/>
-    <w:lsdException w:name="Outline List 3" w:semiHidden="1" w:unhideWhenUsed="1"/>
-    <w:lsdException w:name="Table Simple 1" w:semiHidden="1" w:unhideWhenUsed="1"/>
-    <w:lsdException w:name="Table Simple 2" w:semiHidden="1" w:unhideWhenUsed="1"/>
-    <w:lsdException w:name="Table Simple 3" w:semiHidden="1" w:unhideWhenUsed="1"/>
-    <w:lsdException w:name="Table Classic 1" w:semiHidden="1" w:unhideWhenUsed="1"/>
-    <w:lsdException w:name="Table Classic 2" w:semiHidden="1" w:unhideWhenUsed="1"/>
-    <w:lsdException w:name="Table Classic 3" w:semiHidden="1" w:unhideWhenUsed="1"/>
-    <w:lsdException w:name="Table Classic 4" w:semiHidden="1" w:unhideWhenUsed="1"/>
-    <w:lsdException w:name="Table Colorful 1" w:semiHidden="1" w:unhideWhenUsed="1"/>
-    <w:lsdException w:name="Table Colorful 2" w:semiHidden="1" w:unhideWhenUsed="1"/>
-    <w:lsdException w:name="Table Colorful 3" w:semiHidden="1" w:unhideWhenUsed="1"/>
-    <w:lsdException w:name="Table Columns 1" w:semiHidden="1" w:unhideWhenUsed="1"/>
-    <w:lsdException w:name="Table Columns 2" w:semiHidden="1" w:unhideWhenUsed="1"/>
-    <w:lsdException w:name="Table Columns 3" w:semiHidden="1" w:unhideWhenUsed="1"/>
-    <w:lsdException w:name="Table Columns 4" w:semiHidden="1" w:unhideWhenUsed="1"/>
-    <w:lsdException w:name="Table Columns 5" w:semiHidden="1" w:unhideWhenUsed="1"/>
-    <w:lsdException w:name="Table Grid 1" w:semiHidden="1" w:unhideWhenUsed="1"/>
-    <w:lsdException w:name="Table Grid 2" w:semiHidden="1" w:unhideWhenUsed="1"/>
-    <w:lsdException w:name="Table Grid 3" w:semiHidden="1" w:unhideWhenUsed="1"/>
-    <w:lsdException w:name="Table Grid 4" w:semiHidden="1" w:unhideWhenUsed="1"/>
-    <w:lsdException w:name="Table Grid 5" w:semiHidden="1" w:unhideWhenUsed="1"/>
-    <w:lsdException w:name="Table Grid 6" w:semiHidden="1" w:unhideWhenUsed="1"/>
-    <w:lsdException w:name="Table Grid 7" w:semiHidden="1" w:unhideWhenUsed="1"/>
-    <w:lsdException w:name="Table Grid 8" w:semiHidden="1" w:unhideWhenUsed="1"/>
-    <w:lsdException w:name="Table List 1" w:semiHidden="1" w:unhideWhenUsed="1"/>
-    <w:lsdException w:name="Table List 2" w:semiHidden="1" w:unhideWhenUsed="1"/>
-    <w:lsdException w:name="Table List 3" w:semiHidden="1" w:unhideWhenUsed="1"/>
-    <w:lsdException w:name="Table List 4" w:semiHidden="1" w:unhideWhenUsed="1"/>
-    <w:lsdException w:name="Table List 5" w:semiHidden="1" w:unhideWhenUsed="1"/>
-    <w:lsdException w:name="Table List 6" w:semiHidden="1" w:unhideWhenUsed="1"/>
-    <w:lsdException w:name="Table List 7" w:semiHidden="1" w:unhideWhenUsed="1"/>
-    <w:lsdException w:name="Table List 8" w:semiHidden="1" w:unhideWhenUsed="1"/>
-    <w:lsdException w:name="Table 3D effects 1" w:semiHidden="1" w:unhideWhenUsed="1"/>
-    <w:lsdException w:name="Table 3D effects 2" w:semiHidden="1" w:unhideWhenUsed="1"/>
-    <w:lsdException w:name="Table 3D effects 3" w:semiHidden="1" w:unhideWhenUsed="1"/>
-    <w:lsdException w:name="Table Contemporary" w:semiHidden="1" w:unhideWhenUsed="1"/>
-    <w:lsdException w:name="Table Elegant" w:semiHidden="1" w:unhideWhenUsed="1"/>
-    <w:lsdException w:name="Table Professional" w:semiHidden="1" w:unhideWhenUsed="1"/>
-    <w:lsdException w:name="Table Subtle 1" w:semiHidden="1" w:unhideWhenUsed="1"/>
-    <w:lsdException w:name="Table Subtle 2" w:semiHidden="1" w:unhideWhenUsed="1"/>
-    <w:lsdException w:name="Table Web 1" w:semiHidden="1" w:unhideWhenUsed="1"/>
-    <w:lsdException w:name="Table Web 2" w:semiHidden="1" w:unhideWhenUsed="1"/>
-    <w:lsdException w:name="Table Web 3" w:semiHidden="1" w:unhideWhenUsed="1"/>
-    <w:lsdException w:name="Balloon Text" w:semiHidden="1" w:unhideWhenUsed="1"/>
-    <w:lsdException w:name="Table Grid" w:uiPriority="39"/>
-    <w:lsdException w:name="Table Theme" w:semiHidden="1" w:unhideWhenUsed="1"/>
-    <w:lsdException w:name="Placeholder Text" w:semiHidden="1"/>
-    <w:lsdException w:name="No Spacing" w:uiPriority="1" w:qFormat="1"/>
-    <w:lsdException w:name="Light Shading" w:uiPriority="60"/>
-    <w:lsdException w:name="Light List" w:uiPriority="61"/>
-    <w:lsdException w:name="Light Grid" w:uiPriority="62"/>
-    <w:lsdException w:name="Medium Shading 1" w:uiPriority="63"/>
-    <w:lsdException w:name="Medium Shading 2" w:uiPriority="64"/>
-    <w:lsdException w:name="Medium List 1" w:uiPriority="65"/>
-    <w:lsdException w:name="Medium List 2" w:uiPriority="66"/>
-    <w:lsdException w:name="Medium Grid 1" w:uiPriority="67"/>
-    <w:lsdException w:name="Medium Grid 2" w:uiPriority="68"/>
-    <w:lsdException w:name="Medium Grid 3" w:uiPriority="69"/>
-    <w:lsdException w:name="Dark List" w:uiPriority="70"/>
-    <w:lsdException w:name="Colorful Shading" w:uiPriority="71"/>
-    <w:lsdException w:name="Colorful List" w:uiPriority="72"/>
-    <w:lsdException w:name="Colorful Grid" w:uiPriority="73"/>
-    <w:lsdException w:name="Light Shading Accent 1" w:uiPriority="60"/>
-    <w:lsdException w:name="Light List Accent 1" w:uiPriority="61"/>
-    <w:lsdException w:name="Light Grid Accent 1" w:uiPriority="62"/>
-    <w:lsdException w:name="Medium Shading 1 Accent 1" w:uiPriority="63"/>
-    <w:lsdException w:name="Medium Shading 2 Accent 1" w:uiPriority="64"/>
-    <w:lsdException w:name="Medium List 1 Accent 1" w:uiPriority="65"/>
-    <w:lsdException w:name="Revision" w:semiHidden="1"/>
-    <w:lsdException w:name="List Paragraph" w:uiPriority="34" w:qFormat="1"/>
-    <w:lsdException w:name="Quote" w:uiPriority="29" w:qFormat="1"/>
-    <w:lsdException w:name="Intense Quote" w:uiPriority="30" w:qFormat="1"/>
-    <w:lsdException w:name="Medium List 2 Accent 1" w:uiPriority="66"/>
-    <w:lsdException w:name="Medium Grid 1 Accent 1" w:uiPriority="67"/>
-    <w:lsdException w:name="Medium Grid 2 Accent 1" w:uiPriority="68"/>
-    <w:lsdException w:name="Medium Grid 3 Accent 1" w:uiPriority="69"/>
-    <w:lsdException w:name="Dark List Accent 1" w:uiPriority="70"/>
-    <w:lsdException w:name="Colorful Shading Accent 1" w:uiPriority="71"/>
-    <w:lsdException w:name="Colorful List Accent 1" w:uiPriority="72"/>
-    <w:lsdException w:name="Colorful Grid Accent 1" w:uiPriority="73"/>
-    <w:lsdException w:name="Light Shading Accent 2" w:uiPriority="60"/>
-    <w:lsdException w:name="Light List Accent 2" w:uiPriority="61"/>
-    <w:lsdException w:name="Light Grid Accent 2" w:uiPriority="62"/>
-    <w:lsdException w:name="Medium Shading 1 Accent 2" w:uiPriority="63"/>
-    <w:lsdException w:name="Medium Shading 2 Accent 2" w:uiPriority="64"/>
-    <w:lsdException w:name="Medium List 1 Accent 2" w:uiPriority="65"/>
-    <w:lsdException w:name="Medium List 2 Accent 2" w:uiPriority="66"/>
-    <w:lsdException w:name="Medium Grid 1 Accent 2" w:uiPriority="67"/>
-    <w:lsdException w:name="Medium Grid 2 Accent 2" w:uiPriority="68"/>
-    <w:lsdException w:name="Medium Grid 3 Accent 2" w:uiPriority="69"/>
-    <w:lsdException w:name="Dark List Accent 2" w:uiPriority="70"/>
-    <w:lsdException w:name="Colorful Shading Accent 2" w:uiPriority="71"/>
-    <w:lsdException w:name="Colorful List Accent 2" w:uiPriority="72"/>
-    <w:lsdException w:name="Colorful Grid Accent 2" w:uiPriority="73"/>
-    <w:lsdException w:name="Light Shading Accent 3" w:uiPriority="60"/>
-    <w:lsdException w:name="Light List Accent 3" w:uiPriority="61"/>
-    <w:lsdException w:name="Light Grid Accent 3" w:uiPriority="62"/>
-    <w:lsdException w:name="Medium Shading 1 Accent 3" w:uiPriority="63"/>
-    <w:lsdException w:name="Medium Shading 2 Accent 3" w:uiPriority="64"/>
-    <w:lsdException w:name="Medium List 1 Accent 3" w:uiPriority="65"/>
-    <w:lsdException w:name="Medium List 2 Accent 3" w:uiPriority="66"/>
-    <w:lsdException w:name="Medium Grid 1 Accent 3" w:uiPriority="67"/>
-    <w:lsdException w:name="Medium Grid 2 Accent 3" w:uiPriority="68"/>
-    <w:lsdException w:name="Medium Grid 3 Accent 3" w:uiPriority="69"/>
-    <w:lsdException w:name="Dark List Accent 3" w:uiPriority="70"/>
-    <w:lsdException w:name="Colorful Shading Accent 3" w:uiPriority="71"/>
-    <w:lsdException w:name="Colorful List Accent 3" w:uiPriority="72"/>
-    <w:lsdException w:name="Colorful Grid Accent 3" w:uiPriority="73"/>
-    <w:lsdException w:name="Light Shading Accent 4" w:uiPriority="60"/>
-    <w:lsdException w:name="Light List Accent 4" w:uiPriority="61"/>
-    <w:lsdException w:name="Light Grid Accent 4" w:uiPriority="62"/>
-    <w:lsdException w:name="Medium Shading 1 Accent 4" w:uiPriority="63"/>
-    <w:lsdException w:name="Medium Shading 2 Accent 4" w:uiPriority="64"/>
-    <w:lsdException w:name="Medium List 1 Accent 4" w:uiPriority="65"/>
-    <w:lsdException w:name="Medium List 2 Accent 4" w:uiPriority="66"/>
-    <w:lsdException w:name="Medium Grid 1 Accent 4" w:uiPriority="67"/>
-    <w:lsdException w:name="Medium Grid 2 Accent 4" w:uiPriority="68"/>
-    <w:lsdException w:name="Medium Grid 3 Accent 4" w:uiPriority="69"/>
-    <w:lsdException w:name="Dark List Accent 4" w:uiPriority="70"/>
-    <w:lsdException w:name="Colorful Shading Accent 4" w:uiPriority="71"/>
-    <w:lsdException w:name="Colorful List Accent 4" w:uiPriority="72"/>
-    <w:lsdException w:name="Colorful Grid Accent 4" w:uiPriority="73"/>
-    <w:lsdException w:name="Light Shading Accent 5" w:uiPriority="60"/>
-    <w:lsdException w:name="Light List Accent 5" w:uiPriority="61"/>
-    <w:lsdException w:name="Light Grid Accent 5" w:uiPriority="62"/>
-    <w:lsdException w:name="Medium Shading 1 Accent 5" w:uiPriority="63"/>
-    <w:lsdException w:name="Medium Shading 2 Accent 5" w:uiPriority="64"/>
-    <w:lsdException w:name="Medium List 1 Accent 5" w:uiPriority="65"/>
-    <w:lsdException w:name="Medium List 2 Accent 5" w:uiPriority="66"/>
-    <w:lsdException w:name="Medium Grid 1 Accent 5" w:uiPriority="67"/>
-    <w:lsdException w:name="Medium Grid 2 Accent 5" w:uiPriority="68"/>
-    <w:lsdException w:name="Medium Grid 3 Accent 5" w:uiPriority="69"/>
-    <w:lsdException w:name="Dark List Accent 5" w:uiPriority="70"/>
-    <w:lsdException w:name="Colorful Shading Accent 5" w:uiPriority="71"/>
-    <w:lsdException w:name="Colorful List Accent 5" w:uiPriority="72"/>
-    <w:lsdException w:name="Colorful Grid Accent 5" w:uiPriority="73"/>
-    <w:lsdException w:name="Light Shading Accent 6" w:uiPriority="60"/>
-    <w:lsdException w:name="Light List Accent 6" w:uiPriority="61"/>
-    <w:lsdException w:name="Light Grid Accent 6" w:uiPriority="62"/>
-    <w:lsdException w:name="Medium Shading 1 Accent 6" w:uiPriority="63"/>
-    <w:lsdException w:name="Medium Shading 2 Accent 6" w:uiPriority="64"/>
-    <w:lsdException w:name="Medium List 1 Accent 6" w:uiPriority="65"/>
-    <w:lsdException w:name="Medium List 2 Accent 6" w:uiPriority="66"/>
-    <w:lsdException w:name="Medium Grid 1 Accent 6" w:uiPriority="67"/>
-    <w:lsdException w:name="Medium Grid 2 Accent 6" w:uiPriority="68"/>
-    <w:lsdException w:name="Medium Grid 3 Accent 6" w:uiPriority="69"/>
-    <w:lsdException w:name="Dark List Accent 6" w:uiPriority="70"/>
-    <w:lsdException w:name="Colorful Shading Accent 6" w:uiPriority="71"/>
-    <w:lsdException w:name="Colorful List Accent 6" w:uiPriority="72"/>
-    <w:lsdException w:name="Colorful Grid Accent 6" w:uiPriority="73"/>
-    <w:lsdException w:name="Subtle Emphasis" w:uiPriority="19" w:qFormat="1"/>
-    <w:lsdException w:name="Intense Emphasis" w:uiPriority="21" w:qFormat="1"/>
-    <w:lsdException w:name="Subtle Reference" w:uiPriority="31" w:qFormat="1"/>
-    <w:lsdException w:name="Intense Reference" w:uiPriority="32" w:qFormat="1"/>
-    <w:lsdException w:name="Book Title" w:uiPriority="33" w:qFormat="1"/>
-    <w:lsdException w:name="Bibliography" w:semiHidden="1" w:uiPriority="37" w:unhideWhenUsed="1"/>
-    <w:lsdException w:name="TOC Heading" w:semiHidden="1" w:uiPriority="39" w:unhideWhenUsed="1" w:qFormat="1"/>
-    <w:lsdException w:name="Plain Table 1" w:uiPriority="41"/>
-    <w:lsdException w:name="Plain Table 2" w:uiPriority="42"/>
-    <w:lsdException w:name="Plain Table 3" w:uiPriority="43"/>
-    <w:lsdException w:name="Plain Table 4" w:uiPriority="44"/>
-    <w:lsdException w:name="Plain Table 5" w:uiPriority="45"/>
-    <w:lsdException w:name="Grid Table Light" w:uiPriority="40"/>
-    <w:lsdException w:name="Grid Table 1 Light" w:uiPriority="46"/>
-    <w:lsdException w:name="Grid Table 2" w:uiPriority="47"/>
-    <w:lsdException w:name="Grid Table 3" w:uiPriority="48"/>
-    <w:lsdException w:name="Grid Table 4" w:uiPriority="49"/>
-    <w:lsdException w:name="Grid Table 5 Dark" w:uiPriority="50"/>
-    <w:lsdException w:name="Grid Table 6 Colorful" w:uiPriority="51"/>
-    <w:lsdException w:name="Grid Table 7 Colorful" w:uiPriority="52"/>
-    <w:lsdException w:name="Grid Table 1 Light Accent 1" w:uiPriority="46"/>
-    <w:lsdException w:name="Grid Table 2 Accent 1" w:uiPriority="47"/>
-    <w:lsdException w:name="Grid Table 3 Accent 1" w:uiPriority="48"/>
-    <w:lsdException w:name="Grid Table 4 Accent 1" w:uiPriority="49"/>
-    <w:lsdException w:name="Grid Table 5 Dark Accent 1" w:uiPriority="50"/>
-    <w:lsdException w:name="Grid Table 6 Colorful Accent 1" w:uiPriority="51"/>
-    <w:lsdException w:name="Grid Table 7 Colorful Accent 1" w:uiPriority="52"/>
-    <w:lsdException w:name="Grid Table 1 Light Accent 2" w:uiPriority="46"/>
-    <w:lsdException w:name="Grid Table 2 Accent 2" w:uiPriority="47"/>
-    <w:lsdException w:name="Grid Table 3 Accent 2" w:uiPriority="48"/>
-    <w:lsdException w:name="Grid Table 4 Accent 2" w:uiPriority="49"/>
-    <w:lsdException w:name="Grid Table 5 Dark Accent 2" w:uiPriority="50"/>
-    <w:lsdException w:name="Grid Table 6 Colorful Accent 2" w:uiPriority="51"/>
-    <w:lsdException w:name="Grid Table 7 Colorful Accent 2" w:uiPriority="52"/>
-    <w:lsdException w:name="Grid Table 1 Light Accent 3" w:uiPriority="46"/>
-    <w:lsdException w:name="Grid Table 2 Accent 3" w:uiPriority="47"/>
-    <w:lsdException w:name="Grid Table 3 Accent 3" w:uiPriority="48"/>
-    <w:lsdException w:name="Grid Table 4 Accent 3" w:uiPriority="49"/>
-    <w:lsdException w:name="Grid Table 5 Dark Accent 3" w:uiPriority="50"/>
-    <w:lsdException w:name="Grid Table 6 Colorful Accent 3" w:uiPriority="51"/>
-    <w:lsdException w:name="Grid Table 7 Colorful Accent 3" w:uiPriority="52"/>
-    <w:lsdException w:name="Grid Table 1 Light Accent 4" w:uiPriority="46"/>
-    <w:lsdException w:name="Grid Table 2 Accent 4" w:uiPriority="47"/>
-    <w:lsdException w:name="Grid Table 3 Accent 4" w:uiPriority="48"/>
-    <w:lsdException w:name="Grid Table 4 Accent 4" w:uiPriority="49"/>
-    <w:lsdException w:name="Grid Table 5 Dark Accent 4" w:uiPriority="50"/>
-    <w:lsdException w:name="Grid Table 6 Colorful Accent 4" w:uiPriority="51"/>
-    <w:lsdException w:name="Grid Table 7 Colorful Accent 4" w:uiPriority="52"/>
-    <w:lsdException w:name="Grid Table 1 Light Accent 5" w:uiPriority="46"/>
-    <w:lsdException w:name="Grid Table 2 Accent 5" w:uiPriority="47"/>
-    <w:lsdException w:name="Grid Table 3 Accent 5" w:uiPriority="48"/>
-    <w:lsdException w:name="Grid Table 4 Accent 5" w:uiPriority="49"/>
-    <w:lsdException w:name="Grid Table 5 Dark Accent 5" w:uiPriority="50"/>
-    <w:lsdException w:name="Grid Table 6 Colorful Accent 5" w:uiPriority="51"/>
-    <w:lsdException w:name="Grid Table 7 Colorful Accent 5" w:uiPriority="52"/>
-    <w:lsdException w:name="Grid Table 1 Light Accent 6" w:uiPriority="46"/>
-    <w:lsdException w:name="Grid Table 2 Accent 6" w:uiPriority="47"/>
-    <w:lsdException w:name="Grid Table 3 Accent 6" w:uiPriority="48"/>
-    <w:lsdException w:name="Grid Table 4 Accent 6" w:uiPriority="49"/>
-    <w:lsdException w:name="Grid Table 5 Dark Accent 6" w:uiPriority="50"/>
-    <w:lsdException w:name="Grid Table 6 Colorful Accent 6" w:uiPriority="51"/>
-    <w:lsdException w:name="Grid Table 7 Colorful Accent 6" w:uiPriority="52"/>
-    <w:lsdException w:name="List Table 1 Light" w:uiPriority="46"/>
-    <w:lsdException w:name="List Table 2" w:uiPriority="47"/>
-    <w:lsdException w:name="List Table 3" w:uiPriority="48"/>
-    <w:lsdException w:name="List Table 4" w:uiPriority="49"/>
-    <w:lsdException w:name="List Table 5 Dark" w:uiPriority="50"/>
-    <w:lsdException w:name="List Table 6 Colorful" w:uiPriority="51"/>
-    <w:lsdException w:name="List Table 7 Colorful" w:uiPriority="52"/>
-    <w:lsdException w:name="List Table 1 Light Accent 1" w:uiPriority="46"/>
-    <w:lsdException w:name="List Table 2 Accent 1" w:uiPriority="47"/>
-    <w:lsdException w:name="List Table 3 Accent 1" w:uiPriority="48"/>
-    <w:lsdException w:name="List Table 4 Accent 1" w:uiPriority="49"/>
-    <w:lsdException w:name="List Table 5 Dark Accent 1" w:uiPriority="50"/>
-    <w:lsdException w:name="List Table 6 Colorful Accent 1" w:uiPriority="51"/>
-    <w:lsdException w:name="List Table 7 Colorful Accent 1" w:uiPriority="52"/>
-    <w:lsdException w:name="List Table 1 Light Accent 2" w:uiPriority="46"/>
-    <w:lsdException w:name="List Table 2 Accent 2" w:uiPriority="47"/>
-    <w:lsdException w:name="List Table 3 Accent 2" w:uiPriority="48"/>
-    <w:lsdException w:name="List Table 4 Accent 2" w:uiPriority="49"/>
-    <w:lsdException w:name="List Table 5 Dark Accent 2" w:uiPriority="50"/>
-    <w:lsdException w:name="List Table 6 Colorful Accent 2" w:uiPriority="51"/>
-    <w:lsdException w:name="List Table 7 Colorful Accent 2" w:uiPriority="52"/>
-    <w:lsdException w:name="List Table 1 Light Accent 3" w:uiPriority="46"/>
-    <w:lsdException w:name="List Table 2 Accent 3" w:uiPriority="47"/>
-    <w:lsdException w:name="List Table 3 Accent 3" w:uiPriority="48"/>
-    <w:lsdException w:name="List Table 4 Accent 3" w:uiPriority="49"/>
-    <w:lsdException w:name="List Table 5 Dark Accent 3" w:uiPriority="50"/>
-    <w:lsdException w:name="List Table 6 Colorful Accent 3" w:uiPriority="51"/>
-    <w:lsdException w:name="List Table 7 Colorful Accent 3" w:uiPriority="52"/>
-    <w:lsdException w:name="List Table 1 Light Accent 4" w:uiPriority="46"/>
-    <w:lsdException w:name="List Table 2 Accent 4" w:uiPriority="47"/>
-    <w:lsdException w:name="List Table 3 Accent 4" w:uiPriority="48"/>
-    <w:lsdException w:name="List Table 4 Accent 4" w:uiPriority="49"/>
-    <w:lsdException w:name="List Table 5 Dark Accent 4" w:uiPriority="50"/>
-    <w:lsdException w:name="List Table 6 Colorful Accent 4" w:uiPriority="51"/>
-    <w:lsdException w:name="List Table 7 Colorful Accent 4" w:uiPriority="52"/>
-    <w:lsdException w:name="List Table 1 Light Accent 5" w:uiPriority="46"/>
-    <w:lsdException w:name="List Table 2 Accent 5" w:uiPriority="47"/>
-    <w:lsdException w:name="List Table 3 Accent 5" w:uiPriority="48"/>
-    <w:lsdException w:name="List Table 4 Accent 5" w:uiPriority="49"/>
-    <w:lsdException w:name="List Table 5 Dark Accent 5" w:uiPriority="50"/>
-    <w:lsdException w:name="List Table 6 Colorful Accent 5" w:uiPriority="51"/>
-    <w:lsdException w:name="List Table 7 Colorful Accent 5" w:uiPriority="52"/>
-    <w:lsdException w:name="List Table 1 Light Accent 6" w:uiPriority="46"/>
-    <w:lsdException w:name="List Table 2 Accent 6" w:uiPriority="47"/>
-    <w:lsdException w:name="List Table 3 Accent 6" w:uiPriority="48"/>
-    <w:lsdException w:name="List Table 4 Accent 6" w:uiPriority="49"/>
-    <w:lsdException w:name="List Table 5 Dark Accent 6" w:uiPriority="50"/>
-    <w:lsdException w:name="List Table 6 Colorful Accent 6" w:uiPriority="51"/>
-    <w:lsdException w:name="List Table 7 Colorful Accent 6" w:uiPriority="52"/>
-    <w:lsdException w:name="Mention" w:semiHidden="1" w:unhideWhenUsed="1"/>
-    <w:lsdException w:name="Smart Hyperlink" w:semiHidden="1" w:unhideWhenUsed="1"/>
-    <w:lsdException w:name="Hashtag" w:semiHidden="1" w:unhideWhenUsed="1"/>
-    <w:lsdException w:name="Unresolved Mention" w:semiHidden="1" w:unhideWhenUsed="1"/>
+  <w:latentStyles w:defLockedState="0" w:defUIPriority="99" w:defSemiHidden="1" w:defUnhideWhenUsed="1" w:defQFormat="0" w:count="267">
+    <w:lsdException w:name="Normal" w:semiHidden="0" w:uiPriority="0" w:unhideWhenUsed="0" w:qFormat="1"/>
+    <w:lsdException w:name="heading 1" w:semiHidden="0" w:uiPriority="9" w:unhideWhenUsed="0" w:qFormat="1"/>
+    <w:lsdException w:name="heading 2" w:uiPriority="9" w:qFormat="1"/>
+    <w:lsdException w:name="heading 3" w:uiPriority="9" w:qFormat="1"/>
+    <w:lsdException w:name="heading 4" w:uiPriority="9" w:qFormat="1"/>
+    <w:lsdException w:name="heading 5" w:uiPriority="9" w:qFormat="1"/>
+    <w:lsdException w:name="heading 6" w:uiPriority="9" w:qFormat="1"/>
+    <w:lsdException w:name="heading 7" w:uiPriority="9" w:qFormat="1"/>
+    <w:lsdException w:name="heading 8" w:uiPriority="9" w:qFormat="1"/>
+    <w:lsdException w:name="heading 9" w:uiPriority="9" w:qFormat="1"/>
+    <w:lsdException w:name="toc 1" w:uiPriority="39"/>
+    <w:lsdException w:name="toc 2" w:uiPriority="39"/>
+    <w:lsdException w:name="toc 3" w:uiPriority="39"/>
+    <w:lsdException w:name="toc 4" w:uiPriority="39"/>
+    <w:lsdException w:name="toc 5" w:uiPriority="39"/>
+    <w:lsdException w:name="toc 6" w:uiPriority="39"/>
+    <w:lsdException w:name="toc 7" w:uiPriority="39"/>
+    <w:lsdException w:name="toc 8" w:uiPriority="39"/>
+    <w:lsdException w:name="toc 9" w:uiPriority="39"/>
+    <w:lsdException w:name="caption" w:uiPriority="35" w:qFormat="1"/>
+    <w:lsdException w:name="Title" w:semiHidden="0" w:uiPriority="10" w:unhideWhenUsed="0" w:qFormat="1"/>
+    <w:lsdException w:name="Default Paragraph Font" w:uiPriority="1"/>
+    <w:lsdException w:name="Subtitle" w:semiHidden="0" w:uiPriority="11" w:unhideWhenUsed="0" w:qFormat="1"/>
+    <w:lsdException w:name="Strong" w:semiHidden="0" w:uiPriority="22" w:unhideWhenUsed="0" w:qFormat="1"/>
+    <w:lsdException w:name="Emphasis" w:semiHidden="0" w:uiPriority="20" w:unhideWhenUsed="0" w:qFormat="1"/>
+    <w:lsdException w:name="Table Grid" w:semiHidden="0" w:uiPriority="39" w:unhideWhenUsed="0"/>
+    <w:lsdException w:name="Placeholder Text" w:unhideWhenUsed="0"/>
+    <w:lsdException w:name="No Spacing" w:semiHidden="0" w:uiPriority="1" w:unhideWhenUsed="0" w:qFormat="1"/>
+    <w:lsdException w:name="Light Shading" w:semiHidden="0" w:uiPriority="60" w:unhideWhenUsed="0"/>
+    <w:lsdException w:name="Light List" w:semiHidden="0" w:uiPriority="61" w:unhideWhenUsed="0"/>
+    <w:lsdException w:name="Light Grid" w:semiHidden="0" w:uiPriority="62" w:unhideWhenUsed="0"/>
+    <w:lsdException w:name="Medium Shading 1" w:semiHidden="0" w:uiPriority="63" w:unhideWhenUsed="0"/>
+    <w:lsdException w:name="Medium Shading 2" w:semiHidden="0" w:uiPriority="64" w:unhideWhenUsed="0"/>
+    <w:lsdException w:name="Medium List 1" w:semiHidden="0" w:uiPriority="65" w:unhideWhenUsed="0"/>
+    <w:lsdException w:name="Medium List 2" w:semiHidden="0" w:uiPriority="66" w:unhideWhenUsed="0"/>
+    <w:lsdException w:name="Medium Grid 1" w:semiHidden="0" w:uiPriority="67" w:unhideWhenUsed="0"/>
+    <w:lsdException w:name="Medium Grid 2" w:semiHidden="0" w:uiPriority="68" w:unhideWhenUsed="0"/>
+    <w:lsdException w:name="Medium Grid 3" w:semiHidden="0" w:uiPriority="69" w:unhideWhenUsed="0"/>
+    <w:lsdException w:name="Dark List" w:semiHidden="0" w:uiPriority="70" w:unhideWhenUsed="0"/>
+    <w:lsdException w:name="Colorful Shading" w:semiHidden="0" w:uiPriority="71" w:unhideWhenUsed="0"/>
+    <w:lsdException w:name="Colorful List" w:semiHidden="0" w:uiPriority="72" w:unhideWhenUsed="0"/>
+    <w:lsdException w:name="Colorful Grid" w:semiHidden="0" w:uiPriority="73" w:unhideWhenUsed="0"/>
+    <w:lsdException w:name="Light Shading Accent 1" w:semiHidden="0" w:uiPriority="60" w:unhideWhenUsed="0"/>
+    <w:lsdException w:name="Light List Accent 1" w:semiHidden="0" w:uiPriority="61" w:unhideWhenUsed="0"/>
+    <w:lsdException w:name="Light Grid Accent 1" w:semiHidden="0" w:uiPriority="62" w:unhideWhenUsed="0"/>
+    <w:lsdException w:name="Medium Shading 1 Accent 1" w:semiHidden="0" w:uiPriority="63" w:unhideWhenUsed="0"/>
+    <w:lsdException w:name="Medium Shading 2 Accent 1" w:semiHidden="0" w:uiPriority="64" w:unhideWhenUsed="0"/>
+    <w:lsdException w:name="Medium List 1 Accent 1" w:semiHidden="0" w:uiPriority="65" w:unhideWhenUsed="0"/>
+    <w:lsdException w:name="Revision" w:unhideWhenUsed="0"/>
+    <w:lsdException w:name="List Paragraph" w:semiHidden="0" w:uiPriority="34" w:unhideWhenUsed="0" w:qFormat="1"/>
+    <w:lsdException w:name="Quote" w:semiHidden="0" w:uiPriority="29" w:unhideWhenUsed="0" w:qFormat="1"/>
+    <w:lsdException w:name="Intense Quote" w:semiHidden="0" w:uiPriority="30" w:unhideWhenUsed="0" w:qFormat="1"/>
+    <w:lsdException w:name="Medium List 2 Accent 1" w:semiHidden="0" w:uiPriority="66" w:unhideWhenUsed="0"/>
+    <w:lsdException w:name="Medium Grid 1 Accent 1" w:semiHidden="0" w:uiPriority="67" w:unhideWhenUsed="0"/>
+    <w:lsdException w:name="Medium Grid 2 Accent 1" w:semiHidden="0" w:uiPriority="68" w:unhideWhenUsed="0"/>
+    <w:lsdException w:name="Medium Grid 3 Accent 1" w:semiHidden="0" w:uiPriority="69" w:unhideWhenUsed="0"/>
+    <w:lsdException w:name="Dark List Accent 1" w:semiHidden="0" w:uiPriority="70" w:unhideWhenUsed="0"/>
+    <w:lsdException w:name="Colorful Shading Accent 1" w:semiHidden="0" w:uiPriority="71" w:unhideWhenUsed="0"/>
+    <w:lsdException w:name="Colorful List Accent 1" w:semiHidden="0" w:uiPriority="72" w:unhideWhenUsed="0"/>
+    <w:lsdException w:name="Colorful Grid Accent 1" w:semiHidden="0" w:uiPriority="73" w:unhideWhenUsed="0"/>
+    <w:lsdException w:name="Light Shading Accent 2" w:semiHidden="0" w:uiPriority="60" w:unhideWhenUsed="0"/>
+    <w:lsdException w:name="Light List Accent 2" w:semiHidden="0" w:uiPriority="61" w:unhideWhenUsed="0"/>
+    <w:lsdException w:name="Light Grid Accent 2" w:semiHidden="0" w:uiPriority="62" w:unhideWhenUsed="0"/>
+    <w:lsdException w:name="Medium Shading 1 Accent 2" w:semiHidden="0" w:uiPriority="63" w:unhideWhenUsed="0"/>
+    <w:lsdException w:name="Medium Shading 2 Accent 2" w:semiHidden="0" w:uiPriority="64" w:unhideWhenUsed="0"/>
+    <w:lsdException w:name="Medium List 1 Accent 2" w:semiHidden="0" w:uiPriority="65" w:unhideWhenUsed="0"/>
+    <w:lsdException w:name="Medium List 2 Accent 2" w:semiHidden="0" w:uiPriority="66" w:unhideWhenUsed="0"/>
+    <w:lsdException w:name="Medium Grid 1 Accent 2" w:semiHidden="0" w:uiPriority="67" w:unhideWhenUsed="0"/>
+    <w:lsdException w:name="Medium Grid 2 Accent 2" w:semiHidden="0" w:uiPriority="68" w:unhideWhenUsed="0"/>
+    <w:lsdException w:name="Medium Grid 3 Accent 2" w:semiHidden="0" w:uiPriority="69" w:unhideWhenUsed="0"/>
+    <w:lsdException w:name="Dark List Accent 2" w:semiHidden="0" w:uiPriority="70" w:unhideWhenUsed="0"/>
+    <w:lsdException w:name="Colorful Shading Accent 2" w:semiHidden="0" w:uiPriority="71" w:unhideWhenUsed="0"/>
+    <w:lsdException w:name="Colorful List Accent 2" w:semiHidden="0" w:uiPriority="72" w:unhideWhenUsed="0"/>
+    <w:lsdException w:name="Colorful Grid Accent 2" w:semiHidden="0" w:uiPriority="73" w:unhideWhenUsed="0"/>
+    <w:lsdException w:name="Light Shading Accent 3" w:semiHidden="0" w:uiPriority="60" w:unhideWhenUsed="0"/>
+    <w:lsdException w:name="Light List Accent 3" w:semiHidden="0" w:uiPriority="61" w:unhideWhenUsed="0"/>
+    <w:lsdException w:name="Light Grid Accent 3" w:semiHidden="0" w:uiPriority="62" w:unhideWhenUsed="0"/>
+    <w:lsdException w:name="Medium Shading 1 Accent 3" w:semiHidden="0" w:uiPriority="63" w:unhideWhenUsed="0"/>
+    <w:lsdException w:name="Medium Shading 2 Accent 3" w:semiHidden="0" w:uiPriority="64" w:unhideWhenUsed="0"/>
+    <w:lsdException w:name="Medium List 1 Accent 3" w:semiHidden="0" w:uiPriority="65" w:unhideWhenUsed="0"/>
+    <w:lsdException w:name="Medium List 2 Accent 3" w:semiHidden="0" w:uiPriority="66" w:unhideWhenUsed="0"/>
+    <w:lsdException w:name="Medium Grid 1 Accent 3" w:semiHidden="0" w:uiPriority="67" w:unhideWhenUsed="0"/>
+    <w:lsdException w:name="Medium Grid 2 Accent 3" w:semiHidden="0" w:uiPriority="68" w:unhideWhenUsed="0"/>
+    <w:lsdException w:name="Medium Grid 3 Accent 3" w:semiHidden="0" w:uiPriority="69" w:unhideWhenUsed="0"/>
+    <w:lsdException w:name="Dark List Accent 3" w:semiHidden="0" w:uiPriority="70" w:unhideWhenUsed="0"/>
+    <w:lsdException w:name="Colorful Shading Accent 3" w:semiHidden="0" w:uiPriority="71" w:unhideWhenUsed="0"/>
+    <w:lsdException w:name="Colorful List Accent 3" w:semiHidden="0" w:uiPriority="72" w:unhideWhenUsed="0"/>
+    <w:lsdException w:name="Colorful Grid Accent 3" w:semiHidden="0" w:uiPriority="73" w:unhideWhenUsed="0"/>
+    <w:lsdException w:name="Light Shading Accent 4" w:semiHidden="0" w:uiPriority="60" w:unhideWhenUsed="0"/>
+    <w:lsdException w:name="Light List Accent 4" w:semiHidden="0" w:uiPriority="61" w:unhideWhenUsed="0"/>
+    <w:lsdException w:name="Light Grid Accent 4" w:semiHidden="0" w:uiPriority="62" w:unhideWhenUsed="0"/>
+    <w:lsdException w:name="Medium Shading 1 Accent 4" w:semiHidden="0" w:uiPriority="63" w:unhideWhenUsed="0"/>
+    <w:lsdException w:name="Medium Shading 2 Accent 4" w:semiHidden="0" w:uiPriority="64" w:unhideWhenUsed="0"/>
+    <w:lsdException w:name="Medium List 1 Accent 4" w:semiHidden="0" w:uiPriority="65" w:unhideWhenUsed="0"/>
+    <w:lsdException w:name="Medium List 2 Accent 4" w:semiHidden="0" w:uiPriority="66" w:unhideWhenUsed="0"/>
+    <w:lsdException w:name="Medium Grid 1 Accent 4" w:semiHidden="0" w:uiPriority="67" w:unhideWhenUsed="0"/>
+    <w:lsdException w:name="Medium Grid 2 Accent 4" w:semiHidden="0" w:uiPriority="68" w:unhideWhenUsed="0"/>
+    <w:lsdException w:name="Medium Grid 3 Accent 4" w:semiHidden="0" w:uiPriority="69" w:unhideWhenUsed="0"/>
+    <w:lsdException w:name="Dark List Accent 4" w:semiHidden="0" w:uiPriority="70" w:unhideWhenUsed="0"/>
+    <w:lsdException w:name="Colorful Shading Accent 4" w:semiHidden="0" w:uiPriority="71" w:unhideWhenUsed="0"/>
+    <w:lsdException w:name="Colorful List Accent 4" w:semiHidden="0" w:uiPriority="72" w:unhideWhenUsed="0"/>
+    <w:lsdException w:name="Colorful Grid Accent 4" w:semiHidden="0" w:uiPriority="73" w:unhideWhenUsed="0"/>
+    <w:lsdException w:name="Light Shading Accent 5" w:semiHidden="0" w:uiPriority="60" w:unhideWhenUsed="0"/>
+    <w:lsdException w:name="Light List Accent 5" w:semiHidden="0" w:uiPriority="61" w:unhideWhenUsed="0"/>
+    <w:lsdException w:name="Light Grid Accent 5" w:semiHidden="0" w:uiPriority="62" w:unhideWhenUsed="0"/>
+    <w:lsdException w:name="Medium Shading 1 Accent 5" w:semiHidden="0" w:uiPriority="63" w:unhideWhenUsed="0"/>
+    <w:lsdException w:name="Medium Shading 2 Accent 5" w:semiHidden="0" w:uiPriority="64" w:unhideWhenUsed="0"/>
+    <w:lsdException w:name="Medium List 1 Accent 5" w:semiHidden="0" w:uiPriority="65" w:unhideWhenUsed="0"/>
+    <w:lsdException w:name="Medium List 2 Accent 5" w:semiHidden="0" w:uiPriority="66" w:unhideWhenUsed="0"/>
+    <w:lsdException w:name="Medium Grid 1 Accent 5" w:semiHidden="0" w:uiPriority="67" w:unhideWhenUsed="0"/>
+    <w:lsdException w:name="Medium Grid 2 Accent 5" w:semiHidden="0" w:uiPriority="68" w:unhideWhenUsed="0"/>
+    <w:lsdException w:name="Medium Grid 3 Accent 5" w:semiHidden="0" w:uiPriority="69" w:unhideWhenUsed="0"/>
+    <w:lsdException w:name="Dark List Accent 5" w:semiHidden="0" w:uiPriority="70" w:unhideWhenUsed="0"/>
+    <w:lsdException w:name="Colorful Shading Accent 5" w:semiHidden="0" w:uiPriority="71" w:unhideWhenUsed="0"/>
+    <w:lsdException w:name="Colorful List Accent 5" w:semiHidden="0" w:uiPriority="72" w:unhideWhenUsed="0"/>
+    <w:lsdException w:name="Colorful Grid Accent 5" w:semiHidden="0" w:uiPriority="73" w:unhideWhenUsed="0"/>
+    <w:lsdException w:name="Light Shading Accent 6" w:semiHidden="0" w:uiPriority="60" w:unhideWhenUsed="0"/>
+    <w:lsdException w:name="Light List Accent 6" w:semiHidden="0" w:uiPriority="61" w:unhideWhenUsed="0"/>
+    <w:lsdException w:name="Light Grid Accent 6" w:semiHidden="0" w:uiPriority="62" w:unhideWhenUsed="0"/>
+    <w:lsdException w:name="Medium Shading 1 Accent 6" w:semiHidden="0" w:uiPriority="63" w:unhideWhenUsed="0"/>
+    <w:lsdException w:name="Medium Shading 2 Accent 6" w:semiHidden="0" w:uiPriority="64" w:unhideWhenUsed="0"/>
+    <w:lsdException w:name="Medium List 1 Accent 6" w:semiHidden="0" w:uiPriority="65" w:unhideWhenUsed="0"/>
+    <w:lsdException w:name="Medium List 2 Accent 6" w:semiHidden="0" w:uiPriority="66" w:unhideWhenUsed="0"/>
+    <w:lsdException w:name="Medium Grid 1 Accent 6" w:semiHidden="0" w:uiPriority="67" w:unhideWhenUsed="0"/>
+    <w:lsdException w:name="Medium Grid 2 Accent 6" w:semiHidden="0" w:uiPriority="68" w:unhideWhenUsed="0"/>
+    <w:lsdException w:name="Medium Grid 3 Accent 6" w:semiHidden="0" w:uiPriority="69" w:unhideWhenUsed="0"/>
+    <w:lsdException w:name="Dark List Accent 6" w:semiHidden="0" w:uiPriority="70" w:unhideWhenUsed="0"/>
+    <w:lsdException w:name="Colorful Shading Accent 6" w:semiHidden="0" w:uiPriority="71" w:unhideWhenUsed="0"/>
+    <w:lsdException w:name="Colorful List Accent 6" w:semiHidden="0" w:uiPriority="72" w:unhideWhenUsed="0"/>
+    <w:lsdException w:name="Colorful Grid Accent 6" w:semiHidden="0" w:uiPriority="73" w:unhideWhenUsed="0"/>
+    <w:lsdException w:name="Subtle Emphasis" w:semiHidden="0" w:uiPriority="19" w:unhideWhenUsed="0" w:qFormat="1"/>
+    <w:lsdException w:name="Intense Emphasis" w:semiHidden="0" w:uiPriority="21" w:unhideWhenUsed="0" w:qFormat="1"/>
+    <w:lsdException w:name="Subtle Reference" w:semiHidden="0" w:uiPriority="31" w:unhideWhenUsed="0" w:qFormat="1"/>
+    <w:lsdException w:name="Intense Reference" w:semiHidden="0" w:uiPriority="32" w:unhideWhenUsed="0" w:qFormat="1"/>
+    <w:lsdException w:name="Book Title" w:semiHidden="0" w:uiPriority="33" w:unhideWhenUsed="0" w:qFormat="1"/>
+    <w:lsdException w:name="Bibliography" w:uiPriority="37"/>
+    <w:lsdException w:name="TOC Heading" w:uiPriority="39" w:qFormat="1"/>
   </w:latentStyles>
   <w:style w:type="paragraph" w:default="1" w:styleId="Normal">
     <w:name w:val="Normal"/>
@@ -1471,6 +1321,275 @@
         <w:insideV w:val="single" w:sz="4" w:space="0" w:color="auto"/>
       </w:tblBorders>
     </w:tblPr>
+  </w:style>
+  <w:style w:type="paragraph" w:styleId="Textodeglobo">
+    <w:name w:val="Balloon Text"/>
+    <w:basedOn w:val="Normal"/>
+    <w:link w:val="TextodegloboCar"/>
+    <w:uiPriority w:val="99"/>
+    <w:semiHidden/>
+    <w:unhideWhenUsed/>
+    <w:rsid w:val="006E5B9A"/>
+    <w:pPr>
+      <w:spacing w:after="0" w:line="240" w:lineRule="auto"/>
+    </w:pPr>
+    <w:rPr>
+      <w:rFonts w:ascii="Tahoma" w:hAnsi="Tahoma" w:cs="Tahoma"/>
+      <w:sz w:val="16"/>
+      <w:szCs w:val="16"/>
+    </w:rPr>
+  </w:style>
+  <w:style w:type="character" w:customStyle="1" w:styleId="TextodegloboCar">
+    <w:name w:val="Texto de globo Car"/>
+    <w:basedOn w:val="Fuentedeprrafopredeter"/>
+    <w:link w:val="Textodeglobo"/>
+    <w:uiPriority w:val="99"/>
+    <w:semiHidden/>
+    <w:rsid w:val="006E5B9A"/>
+    <w:rPr>
+      <w:rFonts w:ascii="Tahoma" w:hAnsi="Tahoma" w:cs="Tahoma"/>
+      <w:sz w:val="16"/>
+      <w:szCs w:val="16"/>
+    </w:rPr>
+  </w:style>
+</w:styles>
+</file>
+
+<file path=word/stylesWithEffects.xml><?xml version="1.0" encoding="utf-8"?>
+<w:styles xmlns:wpc="http://schemas.microsoft.com/office/word/2010/wordprocessingCanvas" xmlns:mc="http://schemas.openxmlformats.org/markup-compatibility/2006" xmlns:o="urn:schemas-microsoft-com:office:office" xmlns:r="http://schemas.openxmlformats.org/officeDocument/2006/relationships" xmlns:m="http://schemas.openxmlformats.org/officeDocument/2006/math" xmlns:v="urn:schemas-microsoft-com:vml" xmlns:wp14="http://schemas.microsoft.com/office/word/2010/wordprocessingDrawing" xmlns:wp="http://schemas.openxmlformats.org/drawingml/2006/wordprocessingDrawing" xmlns:w10="urn:schemas-microsoft-com:office:word" xmlns:w="http://schemas.openxmlformats.org/wordprocessingml/2006/main" xmlns:w14="http://schemas.microsoft.com/office/word/2010/wordml" xmlns:wpg="http://schemas.microsoft.com/office/word/2010/wordprocessingGroup" xmlns:wpi="http://schemas.microsoft.com/office/word/2010/wordprocessingInk" xmlns:wne="http://schemas.microsoft.com/office/word/2006/wordml" xmlns:wps="http://schemas.microsoft.com/office/word/2010/wordprocessingShape" mc:Ignorable="w14 wp14">
+  <w:docDefaults>
+    <w:rPrDefault>
+      <w:rPr>
+        <w:rFonts w:asciiTheme="minorHAnsi" w:eastAsiaTheme="minorHAnsi" w:hAnsiTheme="minorHAnsi" w:cstheme="minorBidi"/>
+        <w:sz w:val="22"/>
+        <w:szCs w:val="22"/>
+        <w:lang w:val="es-ES" w:eastAsia="en-US" w:bidi="ar-SA"/>
+      </w:rPr>
+    </w:rPrDefault>
+    <w:pPrDefault>
+      <w:pPr>
+        <w:spacing w:after="160" w:line="259" w:lineRule="auto"/>
+      </w:pPr>
+    </w:pPrDefault>
+  </w:docDefaults>
+  <w:latentStyles w:defLockedState="0" w:defUIPriority="99" w:defSemiHidden="1" w:defUnhideWhenUsed="1" w:defQFormat="0" w:count="267">
+    <w:lsdException w:name="Normal" w:semiHidden="0" w:uiPriority="0" w:unhideWhenUsed="0" w:qFormat="1"/>
+    <w:lsdException w:name="heading 1" w:semiHidden="0" w:uiPriority="9" w:unhideWhenUsed="0" w:qFormat="1"/>
+    <w:lsdException w:name="heading 2" w:uiPriority="9" w:qFormat="1"/>
+    <w:lsdException w:name="heading 3" w:uiPriority="9" w:qFormat="1"/>
+    <w:lsdException w:name="heading 4" w:uiPriority="9" w:qFormat="1"/>
+    <w:lsdException w:name="heading 5" w:uiPriority="9" w:qFormat="1"/>
+    <w:lsdException w:name="heading 6" w:uiPriority="9" w:qFormat="1"/>
+    <w:lsdException w:name="heading 7" w:uiPriority="9" w:qFormat="1"/>
+    <w:lsdException w:name="heading 8" w:uiPriority="9" w:qFormat="1"/>
+    <w:lsdException w:name="heading 9" w:uiPriority="9" w:qFormat="1"/>
+    <w:lsdException w:name="toc 1" w:uiPriority="39"/>
+    <w:lsdException w:name="toc 2" w:uiPriority="39"/>
+    <w:lsdException w:name="toc 3" w:uiPriority="39"/>
+    <w:lsdException w:name="toc 4" w:uiPriority="39"/>
+    <w:lsdException w:name="toc 5" w:uiPriority="39"/>
+    <w:lsdException w:name="toc 6" w:uiPriority="39"/>
+    <w:lsdException w:name="toc 7" w:uiPriority="39"/>
+    <w:lsdException w:name="toc 8" w:uiPriority="39"/>
+    <w:lsdException w:name="toc 9" w:uiPriority="39"/>
+    <w:lsdException w:name="caption" w:uiPriority="35" w:qFormat="1"/>
+    <w:lsdException w:name="Title" w:semiHidden="0" w:uiPriority="10" w:unhideWhenUsed="0" w:qFormat="1"/>
+    <w:lsdException w:name="Default Paragraph Font" w:uiPriority="1"/>
+    <w:lsdException w:name="Subtitle" w:semiHidden="0" w:uiPriority="11" w:unhideWhenUsed="0" w:qFormat="1"/>
+    <w:lsdException w:name="Strong" w:semiHidden="0" w:uiPriority="22" w:unhideWhenUsed="0" w:qFormat="1"/>
+    <w:lsdException w:name="Emphasis" w:semiHidden="0" w:uiPriority="20" w:unhideWhenUsed="0" w:qFormat="1"/>
+    <w:lsdException w:name="Table Grid" w:semiHidden="0" w:uiPriority="39" w:unhideWhenUsed="0"/>
+    <w:lsdException w:name="Placeholder Text" w:unhideWhenUsed="0"/>
+    <w:lsdException w:name="No Spacing" w:semiHidden="0" w:uiPriority="1" w:unhideWhenUsed="0" w:qFormat="1"/>
+    <w:lsdException w:name="Light Shading" w:semiHidden="0" w:uiPriority="60" w:unhideWhenUsed="0"/>
+    <w:lsdException w:name="Light List" w:semiHidden="0" w:uiPriority="61" w:unhideWhenUsed="0"/>
+    <w:lsdException w:name="Light Grid" w:semiHidden="0" w:uiPriority="62" w:unhideWhenUsed="0"/>
+    <w:lsdException w:name="Medium Shading 1" w:semiHidden="0" w:uiPriority="63" w:unhideWhenUsed="0"/>
+    <w:lsdException w:name="Medium Shading 2" w:semiHidden="0" w:uiPriority="64" w:unhideWhenUsed="0"/>
+    <w:lsdException w:name="Medium List 1" w:semiHidden="0" w:uiPriority="65" w:unhideWhenUsed="0"/>
+    <w:lsdException w:name="Medium List 2" w:semiHidden="0" w:uiPriority="66" w:unhideWhenUsed="0"/>
+    <w:lsdException w:name="Medium Grid 1" w:semiHidden="0" w:uiPriority="67" w:unhideWhenUsed="0"/>
+    <w:lsdException w:name="Medium Grid 2" w:semiHidden="0" w:uiPriority="68" w:unhideWhenUsed="0"/>
+    <w:lsdException w:name="Medium Grid 3" w:semiHidden="0" w:uiPriority="69" w:unhideWhenUsed="0"/>
+    <w:lsdException w:name="Dark List" w:semiHidden="0" w:uiPriority="70" w:unhideWhenUsed="0"/>
+    <w:lsdException w:name="Colorful Shading" w:semiHidden="0" w:uiPriority="71" w:unhideWhenUsed="0"/>
+    <w:lsdException w:name="Colorful List" w:semiHidden="0" w:uiPriority="72" w:unhideWhenUsed="0"/>
+    <w:lsdException w:name="Colorful Grid" w:semiHidden="0" w:uiPriority="73" w:unhideWhenUsed="0"/>
+    <w:lsdException w:name="Light Shading Accent 1" w:semiHidden="0" w:uiPriority="60" w:unhideWhenUsed="0"/>
+    <w:lsdException w:name="Light List Accent 1" w:semiHidden="0" w:uiPriority="61" w:unhideWhenUsed="0"/>
+    <w:lsdException w:name="Light Grid Accent 1" w:semiHidden="0" w:uiPriority="62" w:unhideWhenUsed="0"/>
+    <w:lsdException w:name="Medium Shading 1 Accent 1" w:semiHidden="0" w:uiPriority="63" w:unhideWhenUsed="0"/>
+    <w:lsdException w:name="Medium Shading 2 Accent 1" w:semiHidden="0" w:uiPriority="64" w:unhideWhenUsed="0"/>
+    <w:lsdException w:name="Medium List 1 Accent 1" w:semiHidden="0" w:uiPriority="65" w:unhideWhenUsed="0"/>
+    <w:lsdException w:name="Revision" w:unhideWhenUsed="0"/>
+    <w:lsdException w:name="List Paragraph" w:semiHidden="0" w:uiPriority="34" w:unhideWhenUsed="0" w:qFormat="1"/>
+    <w:lsdException w:name="Quote" w:semiHidden="0" w:uiPriority="29" w:unhideWhenUsed="0" w:qFormat="1"/>
+    <w:lsdException w:name="Intense Quote" w:semiHidden="0" w:uiPriority="30" w:unhideWhenUsed="0" w:qFormat="1"/>
+    <w:lsdException w:name="Medium List 2 Accent 1" w:semiHidden="0" w:uiPriority="66" w:unhideWhenUsed="0"/>
+    <w:lsdException w:name="Medium Grid 1 Accent 1" w:semiHidden="0" w:uiPriority="67" w:unhideWhenUsed="0"/>
+    <w:lsdException w:name="Medium Grid 2 Accent 1" w:semiHidden="0" w:uiPriority="68" w:unhideWhenUsed="0"/>
+    <w:lsdException w:name="Medium Grid 3 Accent 1" w:semiHidden="0" w:uiPriority="69" w:unhideWhenUsed="0"/>
+    <w:lsdException w:name="Dark List Accent 1" w:semiHidden="0" w:uiPriority="70" w:unhideWhenUsed="0"/>
+    <w:lsdException w:name="Colorful Shading Accent 1" w:semiHidden="0" w:uiPriority="71" w:unhideWhenUsed="0"/>
+    <w:lsdException w:name="Colorful List Accent 1" w:semiHidden="0" w:uiPriority="72" w:unhideWhenUsed="0"/>
+    <w:lsdException w:name="Colorful Grid Accent 1" w:semiHidden="0" w:uiPriority="73" w:unhideWhenUsed="0"/>
+    <w:lsdException w:name="Light Shading Accent 2" w:semiHidden="0" w:uiPriority="60" w:unhideWhenUsed="0"/>
+    <w:lsdException w:name="Light List Accent 2" w:semiHidden="0" w:uiPriority="61" w:unhideWhenUsed="0"/>
+    <w:lsdException w:name="Light Grid Accent 2" w:semiHidden="0" w:uiPriority="62" w:unhideWhenUsed="0"/>
+    <w:lsdException w:name="Medium Shading 1 Accent 2" w:semiHidden="0" w:uiPriority="63" w:unhideWhenUsed="0"/>
+    <w:lsdException w:name="Medium Shading 2 Accent 2" w:semiHidden="0" w:uiPriority="64" w:unhideWhenUsed="0"/>
+    <w:lsdException w:name="Medium List 1 Accent 2" w:semiHidden="0" w:uiPriority="65" w:unhideWhenUsed="0"/>
+    <w:lsdException w:name="Medium List 2 Accent 2" w:semiHidden="0" w:uiPriority="66" w:unhideWhenUsed="0"/>
+    <w:lsdException w:name="Medium Grid 1 Accent 2" w:semiHidden="0" w:uiPriority="67" w:unhideWhenUsed="0"/>
+    <w:lsdException w:name="Medium Grid 2 Accent 2" w:semiHidden="0" w:uiPriority="68" w:unhideWhenUsed="0"/>
+    <w:lsdException w:name="Medium Grid 3 Accent 2" w:semiHidden="0" w:uiPriority="69" w:unhideWhenUsed="0"/>
+    <w:lsdException w:name="Dark List Accent 2" w:semiHidden="0" w:uiPriority="70" w:unhideWhenUsed="0"/>
+    <w:lsdException w:name="Colorful Shading Accent 2" w:semiHidden="0" w:uiPriority="71" w:unhideWhenUsed="0"/>
+    <w:lsdException w:name="Colorful List Accent 2" w:semiHidden="0" w:uiPriority="72" w:unhideWhenUsed="0"/>
+    <w:lsdException w:name="Colorful Grid Accent 2" w:semiHidden="0" w:uiPriority="73" w:unhideWhenUsed="0"/>
+    <w:lsdException w:name="Light Shading Accent 3" w:semiHidden="0" w:uiPriority="60" w:unhideWhenUsed="0"/>
+    <w:lsdException w:name="Light List Accent 3" w:semiHidden="0" w:uiPriority="61" w:unhideWhenUsed="0"/>
+    <w:lsdException w:name="Light Grid Accent 3" w:semiHidden="0" w:uiPriority="62" w:unhideWhenUsed="0"/>
+    <w:lsdException w:name="Medium Shading 1 Accent 3" w:semiHidden="0" w:uiPriority="63" w:unhideWhenUsed="0"/>
+    <w:lsdException w:name="Medium Shading 2 Accent 3" w:semiHidden="0" w:uiPriority="64" w:unhideWhenUsed="0"/>
+    <w:lsdException w:name="Medium List 1 Accent 3" w:semiHidden="0" w:uiPriority="65" w:unhideWhenUsed="0"/>
+    <w:lsdException w:name="Medium List 2 Accent 3" w:semiHidden="0" w:uiPriority="66" w:unhideWhenUsed="0"/>
+    <w:lsdException w:name="Medium Grid 1 Accent 3" w:semiHidden="0" w:uiPriority="67" w:unhideWhenUsed="0"/>
+    <w:lsdException w:name="Medium Grid 2 Accent 3" w:semiHidden="0" w:uiPriority="68" w:unhideWhenUsed="0"/>
+    <w:lsdException w:name="Medium Grid 3 Accent 3" w:semiHidden="0" w:uiPriority="69" w:unhideWhenUsed="0"/>
+    <w:lsdException w:name="Dark List Accent 3" w:semiHidden="0" w:uiPriority="70" w:unhideWhenUsed="0"/>
+    <w:lsdException w:name="Colorful Shading Accent 3" w:semiHidden="0" w:uiPriority="71" w:unhideWhenUsed="0"/>
+    <w:lsdException w:name="Colorful List Accent 3" w:semiHidden="0" w:uiPriority="72" w:unhideWhenUsed="0"/>
+    <w:lsdException w:name="Colorful Grid Accent 3" w:semiHidden="0" w:uiPriority="73" w:unhideWhenUsed="0"/>
+    <w:lsdException w:name="Light Shading Accent 4" w:semiHidden="0" w:uiPriority="60" w:unhideWhenUsed="0"/>
+    <w:lsdException w:name="Light List Accent 4" w:semiHidden="0" w:uiPriority="61" w:unhideWhenUsed="0"/>
+    <w:lsdException w:name="Light Grid Accent 4" w:semiHidden="0" w:uiPriority="62" w:unhideWhenUsed="0"/>
+    <w:lsdException w:name="Medium Shading 1 Accent 4" w:semiHidden="0" w:uiPriority="63" w:unhideWhenUsed="0"/>
+    <w:lsdException w:name="Medium Shading 2 Accent 4" w:semiHidden="0" w:uiPriority="64" w:unhideWhenUsed="0"/>
+    <w:lsdException w:name="Medium List 1 Accent 4" w:semiHidden="0" w:uiPriority="65" w:unhideWhenUsed="0"/>
+    <w:lsdException w:name="Medium List 2 Accent 4" w:semiHidden="0" w:uiPriority="66" w:unhideWhenUsed="0"/>
+    <w:lsdException w:name="Medium Grid 1 Accent 4" w:semiHidden="0" w:uiPriority="67" w:unhideWhenUsed="0"/>
+    <w:lsdException w:name="Medium Grid 2 Accent 4" w:semiHidden="0" w:uiPriority="68" w:unhideWhenUsed="0"/>
+    <w:lsdException w:name="Medium Grid 3 Accent 4" w:semiHidden="0" w:uiPriority="69" w:unhideWhenUsed="0"/>
+    <w:lsdException w:name="Dark List Accent 4" w:semiHidden="0" w:uiPriority="70" w:unhideWhenUsed="0"/>
+    <w:lsdException w:name="Colorful Shading Accent 4" w:semiHidden="0" w:uiPriority="71" w:unhideWhenUsed="0"/>
+    <w:lsdException w:name="Colorful List Accent 4" w:semiHidden="0" w:uiPriority="72" w:unhideWhenUsed="0"/>
+    <w:lsdException w:name="Colorful Grid Accent 4" w:semiHidden="0" w:uiPriority="73" w:unhideWhenUsed="0"/>
+    <w:lsdException w:name="Light Shading Accent 5" w:semiHidden="0" w:uiPriority="60" w:unhideWhenUsed="0"/>
+    <w:lsdException w:name="Light List Accent 5" w:semiHidden="0" w:uiPriority="61" w:unhideWhenUsed="0"/>
+    <w:lsdException w:name="Light Grid Accent 5" w:semiHidden="0" w:uiPriority="62" w:unhideWhenUsed="0"/>
+    <w:lsdException w:name="Medium Shading 1 Accent 5" w:semiHidden="0" w:uiPriority="63" w:unhideWhenUsed="0"/>
+    <w:lsdException w:name="Medium Shading 2 Accent 5" w:semiHidden="0" w:uiPriority="64" w:unhideWhenUsed="0"/>
+    <w:lsdException w:name="Medium List 1 Accent 5" w:semiHidden="0" w:uiPriority="65" w:unhideWhenUsed="0"/>
+    <w:lsdException w:name="Medium List 2 Accent 5" w:semiHidden="0" w:uiPriority="66" w:unhideWhenUsed="0"/>
+    <w:lsdException w:name="Medium Grid 1 Accent 5" w:semiHidden="0" w:uiPriority="67" w:unhideWhenUsed="0"/>
+    <w:lsdException w:name="Medium Grid 2 Accent 5" w:semiHidden="0" w:uiPriority="68" w:unhideWhenUsed="0"/>
+    <w:lsdException w:name="Medium Grid 3 Accent 5" w:semiHidden="0" w:uiPriority="69" w:unhideWhenUsed="0"/>
+    <w:lsdException w:name="Dark List Accent 5" w:semiHidden="0" w:uiPriority="70" w:unhideWhenUsed="0"/>
+    <w:lsdException w:name="Colorful Shading Accent 5" w:semiHidden="0" w:uiPriority="71" w:unhideWhenUsed="0"/>
+    <w:lsdException w:name="Colorful List Accent 5" w:semiHidden="0" w:uiPriority="72" w:unhideWhenUsed="0"/>
+    <w:lsdException w:name="Colorful Grid Accent 5" w:semiHidden="0" w:uiPriority="73" w:unhideWhenUsed="0"/>
+    <w:lsdException w:name="Light Shading Accent 6" w:semiHidden="0" w:uiPriority="60" w:unhideWhenUsed="0"/>
+    <w:lsdException w:name="Light List Accent 6" w:semiHidden="0" w:uiPriority="61" w:unhideWhenUsed="0"/>
+    <w:lsdException w:name="Light Grid Accent 6" w:semiHidden="0" w:uiPriority="62" w:unhideWhenUsed="0"/>
+    <w:lsdException w:name="Medium Shading 1 Accent 6" w:semiHidden="0" w:uiPriority="63" w:unhideWhenUsed="0"/>
+    <w:lsdException w:name="Medium Shading 2 Accent 6" w:semiHidden="0" w:uiPriority="64" w:unhideWhenUsed="0"/>
+    <w:lsdException w:name="Medium List 1 Accent 6" w:semiHidden="0" w:uiPriority="65" w:unhideWhenUsed="0"/>
+    <w:lsdException w:name="Medium List 2 Accent 6" w:semiHidden="0" w:uiPriority="66" w:unhideWhenUsed="0"/>
+    <w:lsdException w:name="Medium Grid 1 Accent 6" w:semiHidden="0" w:uiPriority="67" w:unhideWhenUsed="0"/>
+    <w:lsdException w:name="Medium Grid 2 Accent 6" w:semiHidden="0" w:uiPriority="68" w:unhideWhenUsed="0"/>
+    <w:lsdException w:name="Medium Grid 3 Accent 6" w:semiHidden="0" w:uiPriority="69" w:unhideWhenUsed="0"/>
+    <w:lsdException w:name="Dark List Accent 6" w:semiHidden="0" w:uiPriority="70" w:unhideWhenUsed="0"/>
+    <w:lsdException w:name="Colorful Shading Accent 6" w:semiHidden="0" w:uiPriority="71" w:unhideWhenUsed="0"/>
+    <w:lsdException w:name="Colorful List Accent 6" w:semiHidden="0" w:uiPriority="72" w:unhideWhenUsed="0"/>
+    <w:lsdException w:name="Colorful Grid Accent 6" w:semiHidden="0" w:uiPriority="73" w:unhideWhenUsed="0"/>
+    <w:lsdException w:name="Subtle Emphasis" w:semiHidden="0" w:uiPriority="19" w:unhideWhenUsed="0" w:qFormat="1"/>
+    <w:lsdException w:name="Intense Emphasis" w:semiHidden="0" w:uiPriority="21" w:unhideWhenUsed="0" w:qFormat="1"/>
+    <w:lsdException w:name="Subtle Reference" w:semiHidden="0" w:uiPriority="31" w:unhideWhenUsed="0" w:qFormat="1"/>
+    <w:lsdException w:name="Intense Reference" w:semiHidden="0" w:uiPriority="32" w:unhideWhenUsed="0" w:qFormat="1"/>
+    <w:lsdException w:name="Book Title" w:semiHidden="0" w:uiPriority="33" w:unhideWhenUsed="0" w:qFormat="1"/>
+    <w:lsdException w:name="Bibliography" w:uiPriority="37"/>
+    <w:lsdException w:name="TOC Heading" w:uiPriority="39" w:qFormat="1"/>
+  </w:latentStyles>
+  <w:style w:type="paragraph" w:default="1" w:styleId="Normal">
+    <w:name w:val="Normal"/>
+    <w:qFormat/>
+  </w:style>
+  <w:style w:type="character" w:default="1" w:styleId="Fuentedeprrafopredeter">
+    <w:name w:val="Default Paragraph Font"/>
+    <w:uiPriority w:val="1"/>
+    <w:semiHidden/>
+    <w:unhideWhenUsed/>
+  </w:style>
+  <w:style w:type="table" w:default="1" w:styleId="Tablanormal">
+    <w:name w:val="Normal Table"/>
+    <w:uiPriority w:val="99"/>
+    <w:semiHidden/>
+    <w:unhideWhenUsed/>
+    <w:tblPr>
+      <w:tblInd w:w="0" w:type="dxa"/>
+      <w:tblCellMar>
+        <w:top w:w="0" w:type="dxa"/>
+        <w:left w:w="108" w:type="dxa"/>
+        <w:bottom w:w="0" w:type="dxa"/>
+        <w:right w:w="108" w:type="dxa"/>
+      </w:tblCellMar>
+    </w:tblPr>
+  </w:style>
+  <w:style w:type="numbering" w:default="1" w:styleId="Sinlista">
+    <w:name w:val="No List"/>
+    <w:uiPriority w:val="99"/>
+    <w:semiHidden/>
+    <w:unhideWhenUsed/>
+  </w:style>
+  <w:style w:type="table" w:styleId="Tablaconcuadrcula">
+    <w:name w:val="Table Grid"/>
+    <w:basedOn w:val="Tablanormal"/>
+    <w:uiPriority w:val="39"/>
+    <w:rsid w:val="00ED6652"/>
+    <w:pPr>
+      <w:spacing w:after="0" w:line="240" w:lineRule="auto"/>
+    </w:pPr>
+    <w:tblPr>
+      <w:tblBorders>
+        <w:top w:val="single" w:sz="4" w:space="0" w:color="auto"/>
+        <w:left w:val="single" w:sz="4" w:space="0" w:color="auto"/>
+        <w:bottom w:val="single" w:sz="4" w:space="0" w:color="auto"/>
+        <w:right w:val="single" w:sz="4" w:space="0" w:color="auto"/>
+        <w:insideH w:val="single" w:sz="4" w:space="0" w:color="auto"/>
+        <w:insideV w:val="single" w:sz="4" w:space="0" w:color="auto"/>
+      </w:tblBorders>
+    </w:tblPr>
+  </w:style>
+  <w:style w:type="paragraph" w:styleId="Textodeglobo">
+    <w:name w:val="Balloon Text"/>
+    <w:basedOn w:val="Normal"/>
+    <w:link w:val="TextodegloboCar"/>
+    <w:uiPriority w:val="99"/>
+    <w:semiHidden/>
+    <w:unhideWhenUsed/>
+    <w:rsid w:val="006E5B9A"/>
+    <w:pPr>
+      <w:spacing w:after="0" w:line="240" w:lineRule="auto"/>
+    </w:pPr>
+    <w:rPr>
+      <w:rFonts w:ascii="Tahoma" w:hAnsi="Tahoma" w:cs="Tahoma"/>
+      <w:sz w:val="16"/>
+      <w:szCs w:val="16"/>
+    </w:rPr>
+  </w:style>
+  <w:style w:type="character" w:customStyle="1" w:styleId="TextodegloboCar">
+    <w:name w:val="Texto de globo Car"/>
+    <w:basedOn w:val="Fuentedeprrafopredeter"/>
+    <w:link w:val="Textodeglobo"/>
+    <w:uiPriority w:val="99"/>
+    <w:semiHidden/>
+    <w:rsid w:val="006E5B9A"/>
+    <w:rPr>
+      <w:rFonts w:ascii="Tahoma" w:hAnsi="Tahoma" w:cs="Tahoma"/>
+      <w:sz w:val="16"/>
+      <w:szCs w:val="16"/>
+    </w:rPr>
   </w:style>
 </w:styles>
 </file>
@@ -1730,7 +1849,7 @@
   <a:extraClrSchemeLst/>
   <a:extLst>
     <a:ext uri="{05A4C25C-085E-4340-85A3-A5531E510DB2}">
-      <thm15:themeFamily xmlns:thm15="http://schemas.microsoft.com/office/thememl/2012/main" name="Office Theme" id="{62F939B6-93AF-4DB8-9C6B-D6C7DFDC589F}" vid="{4A3C46E8-61CC-4603-A589-7422A47A8E4A}"/>
+      <thm15:themeFamily xmlns:thm15="http://schemas.microsoft.com/office/thememl/2012/main" xmlns="" name="Office Theme" id="{62F939B6-93AF-4DB8-9C6B-D6C7DFDC589F}" vid="{4A3C46E8-61CC-4603-A589-7422A47A8E4A}"/>
     </a:ext>
   </a:extLst>
 </a:theme>
